--- a/FinalFiles/基于机器学习的安卓移动用户情绪分析系统的设计与实现.docx
+++ b/FinalFiles/基于机器学习的安卓移动用户情绪分析系统的设计与实现.docx
@@ -3385,9 +3385,9 @@
       <w:pPr>
         <w:pStyle w:val="2"/>
       </w:pPr>
-      <w:bookmarkStart w:id="23" w:name="_Toc515016625"/>
-      <w:bookmarkStart w:id="24" w:name="_Toc515218722"/>
-      <w:bookmarkStart w:id="25" w:name="_Toc515824538"/>
+      <w:bookmarkStart w:id="24" w:name="_Toc515016625"/>
+      <w:bookmarkStart w:id="25" w:name="_Toc515218722"/>
+      <w:bookmarkStart w:id="26" w:name="_Toc515824538"/>
       <w:r>
         <w:rPr>
           <w:rFonts w:hint="eastAsia"/>
@@ -3400,9 +3400,9 @@
         </w:rPr>
         <w:t>研究意义</w:t>
       </w:r>
-      <w:bookmarkEnd w:id="23"/>
       <w:bookmarkEnd w:id="24"/>
       <w:bookmarkEnd w:id="25"/>
+      <w:bookmarkEnd w:id="26"/>
     </w:p>
     <w:p>
       <w:pPr>
@@ -3574,9 +3574,9 @@
       <w:pPr>
         <w:pStyle w:val="2"/>
       </w:pPr>
-      <w:bookmarkStart w:id="26" w:name="_Toc515016626"/>
-      <w:bookmarkStart w:id="27" w:name="_Toc515218723"/>
-      <w:bookmarkStart w:id="28" w:name="_Toc515824539"/>
+      <w:bookmarkStart w:id="27" w:name="_Toc515016626"/>
+      <w:bookmarkStart w:id="28" w:name="_Toc515218723"/>
+      <w:bookmarkStart w:id="29" w:name="_Toc515824539"/>
       <w:r>
         <w:t>1.3</w:t>
       </w:r>
@@ -3586,9 +3586,9 @@
       <w:r>
         <w:t>研究现状</w:t>
       </w:r>
-      <w:bookmarkEnd w:id="26"/>
       <w:bookmarkEnd w:id="27"/>
       <w:bookmarkEnd w:id="28"/>
+      <w:bookmarkEnd w:id="29"/>
     </w:p>
     <w:p>
       <w:pPr>
@@ -3671,9 +3671,9 @@
       <w:pPr>
         <w:pStyle w:val="3"/>
       </w:pPr>
-      <w:bookmarkStart w:id="29" w:name="_Toc515016627"/>
-      <w:bookmarkStart w:id="30" w:name="_Toc515218724"/>
-      <w:bookmarkStart w:id="31" w:name="_Toc515824540"/>
+      <w:bookmarkStart w:id="30" w:name="_Toc515016627"/>
+      <w:bookmarkStart w:id="31" w:name="_Toc515218724"/>
+      <w:bookmarkStart w:id="32" w:name="_Toc515824540"/>
       <w:r>
         <w:rPr>
           <w:rFonts w:hint="eastAsia"/>
@@ -3689,9 +3689,9 @@
         </w:rPr>
         <w:t>非生理信号情绪分析</w:t>
       </w:r>
-      <w:bookmarkEnd w:id="29"/>
       <w:bookmarkEnd w:id="30"/>
       <w:bookmarkEnd w:id="31"/>
+      <w:bookmarkEnd w:id="32"/>
     </w:p>
     <w:p>
       <w:pPr>
@@ -4089,9 +4089,9 @@
       <w:pPr>
         <w:pStyle w:val="3"/>
       </w:pPr>
-      <w:bookmarkStart w:id="32" w:name="_Toc515016628"/>
-      <w:bookmarkStart w:id="33" w:name="_Toc515218725"/>
-      <w:bookmarkStart w:id="34" w:name="_Toc515824541"/>
+      <w:bookmarkStart w:id="33" w:name="_Toc515016628"/>
+      <w:bookmarkStart w:id="34" w:name="_Toc515218725"/>
+      <w:bookmarkStart w:id="35" w:name="_Toc515824541"/>
       <w:r>
         <w:rPr>
           <w:rFonts w:hint="eastAsia"/>
@@ -4107,9 +4107,9 @@
         </w:rPr>
         <w:t>基于生理信号情绪分析</w:t>
       </w:r>
-      <w:bookmarkEnd w:id="32"/>
       <w:bookmarkEnd w:id="33"/>
       <w:bookmarkEnd w:id="34"/>
+      <w:bookmarkEnd w:id="35"/>
     </w:p>
     <w:p>
       <w:pPr>
@@ -23908,13 +23908,12 @@
       </w:pPr>
       <w:r>
         <w:rPr>
-          <w:rFonts w:hint="eastAsia"/>
           <w:noProof/>
         </w:rPr>
         <w:drawing>
-          <wp:inline distT="0" distB="0" distL="0" distR="0" wp14:anchorId="21B01498" wp14:editId="7B12D206">
-            <wp:extent cx="5274310" cy="3076575"/>
-            <wp:effectExtent l="0" t="0" r="2540" b="9525"/>
+          <wp:inline distT="0" distB="0" distL="0" distR="0" wp14:anchorId="571AB6C3" wp14:editId="20C27A3E">
+            <wp:extent cx="5317587" cy="2918460"/>
+            <wp:effectExtent l="0" t="0" r="16510" b="15240"/>
             <wp:docPr id="1" name="图表 1"/>
             <wp:cNvGraphicFramePr/>
             <a:graphic xmlns:a="http://schemas.openxmlformats.org/drawingml/2006/main">
@@ -24417,14 +24416,13 @@
       </w:pPr>
       <w:r>
         <w:rPr>
-          <w:rFonts w:hint="eastAsia"/>
           <w:noProof/>
         </w:rPr>
         <w:drawing>
-          <wp:inline distT="0" distB="0" distL="0" distR="0" wp14:anchorId="1C1022F9" wp14:editId="321A686D">
-            <wp:extent cx="5274310" cy="3076575"/>
-            <wp:effectExtent l="0" t="0" r="2540" b="9525"/>
-            <wp:docPr id="6" name="图表 6"/>
+          <wp:inline distT="0" distB="0" distL="0" distR="0" wp14:anchorId="38C0F001" wp14:editId="6EE71C23">
+            <wp:extent cx="5345724" cy="2743200"/>
+            <wp:effectExtent l="0" t="0" r="7620" b="0"/>
+            <wp:docPr id="2" name="图表 2"/>
             <wp:cNvGraphicFramePr/>
             <a:graphic xmlns:a="http://schemas.openxmlformats.org/drawingml/2006/main">
               <a:graphicData uri="http://schemas.openxmlformats.org/drawingml/2006/chart">
@@ -25746,6 +25744,8 @@
         </w:rPr>
         <w:t>, 1989</w:t>
       </w:r>
+      <w:bookmarkStart w:id="23" w:name="_GoBack"/>
+      <w:bookmarkEnd w:id="23"/>
     </w:p>
   </w:endnote>
   <w:endnote w:id="3">
@@ -26070,8 +26070,6 @@
         </w:rPr>
         <w:t>,2016,(1):80-92</w:t>
       </w:r>
-      <w:bookmarkStart w:id="35" w:name="_GoBack"/>
-      <w:bookmarkEnd w:id="35"/>
     </w:p>
   </w:endnote>
   <w:endnote w:id="6">
@@ -27625,7 +27623,7 @@
         <w:sz w:val="21"/>
         <w:szCs w:val="21"/>
       </w:rPr>
-      <w:t>摘  要</w:t>
+      <w:t>ABSTRACT</w:t>
     </w:r>
     <w:r>
       <w:rPr>
@@ -27928,7 +27926,7 @@
         <w:szCs w:val="21"/>
         <w:lang w:val="zh-CN"/>
       </w:rPr>
-      <w:t>42</w:t>
+      <w:t>40</w:t>
     </w:r>
     <w:r>
       <w:rPr>
@@ -28010,7 +28008,7 @@
         <w:sz w:val="21"/>
         <w:szCs w:val="21"/>
       </w:rPr>
-      <w:t>参考文献</w:t>
+      <w:t>致  谢</w:t>
     </w:r>
     <w:r>
       <w:rPr>
@@ -28056,7 +28054,7 @@
         <w:szCs w:val="21"/>
         <w:lang w:val="zh-CN"/>
       </w:rPr>
-      <w:t>43</w:t>
+      <w:t>41</w:t>
     </w:r>
     <w:r>
       <w:rPr>
@@ -29819,7 +29817,7 @@
           <a:lstStyle/>
           <a:p>
             <a:pPr>
-              <a:defRPr sz="1600" b="1" i="0" u="none" strike="noStrike" kern="1200" cap="all" spc="120" normalizeH="0" baseline="0">
+              <a:defRPr sz="1400" b="0" i="0" u="none" strike="noStrike" kern="1200" spc="0" baseline="0">
                 <a:solidFill>
                   <a:schemeClr val="tx1">
                     <a:lumMod val="65000"/>
@@ -29832,39 +29830,11 @@
               </a:defRPr>
             </a:pPr>
             <a:r>
-              <a:rPr lang="zh-CN" sz="1200">
-                <a:latin typeface="宋体" panose="02010600030101010101" pitchFamily="2" charset="-122"/>
-                <a:ea typeface="宋体" panose="02010600030101010101" pitchFamily="2" charset="-122"/>
-              </a:rPr>
-              <a:t>不同</a:t>
-            </a:r>
-            <a:r>
               <a:rPr lang="zh-CN" altLang="en-US" sz="1200">
                 <a:latin typeface="宋体" panose="02010600030101010101" pitchFamily="2" charset="-122"/>
                 <a:ea typeface="宋体" panose="02010600030101010101" pitchFamily="2" charset="-122"/>
               </a:rPr>
-              <a:t>模型</a:t>
-            </a:r>
-            <a:r>
-              <a:rPr lang="zh-CN" sz="1200">
-                <a:latin typeface="宋体" panose="02010600030101010101" pitchFamily="2" charset="-122"/>
-                <a:ea typeface="宋体" panose="02010600030101010101" pitchFamily="2" charset="-122"/>
-              </a:rPr>
-              <a:t>准确</a:t>
-            </a:r>
-            <a:r>
-              <a:rPr lang="zh-CN" altLang="en-US" sz="1200">
-                <a:latin typeface="宋体" panose="02010600030101010101" pitchFamily="2" charset="-122"/>
-                <a:ea typeface="宋体" panose="02010600030101010101" pitchFamily="2" charset="-122"/>
-              </a:rPr>
-              <a:t>率</a:t>
-            </a:r>
-            <a:r>
-              <a:rPr lang="zh-CN" sz="1200">
-                <a:latin typeface="宋体" panose="02010600030101010101" pitchFamily="2" charset="-122"/>
-                <a:ea typeface="宋体" panose="02010600030101010101" pitchFamily="2" charset="-122"/>
-              </a:rPr>
-              <a:t>比较</a:t>
+              <a:t>不同情绪分析模型准确率</a:t>
             </a:r>
           </a:p>
         </c:rich>
@@ -29882,7 +29852,7 @@
         <a:lstStyle/>
         <a:p>
           <a:pPr>
-            <a:defRPr sz="1600" b="1" i="0" u="none" strike="noStrike" kern="1200" cap="all" spc="120" normalizeH="0" baseline="0">
+            <a:defRPr sz="1400" b="0" i="0" u="none" strike="noStrike" kern="1200" spc="0" baseline="0">
               <a:solidFill>
                 <a:schemeClr val="tx1">
                   <a:lumMod val="65000"/>
@@ -29908,17 +29878,6 @@
         <c:ser>
           <c:idx val="0"/>
           <c:order val="0"/>
-          <c:tx>
-            <c:strRef>
-              <c:f>Sheet1!$B$1</c:f>
-              <c:strCache>
-                <c:ptCount val="1"/>
-                <c:pt idx="0">
-                  <c:v>K近邻分类模型</c:v>
-                </c:pt>
-              </c:strCache>
-            </c:strRef>
-          </c:tx>
           <c:spPr>
             <a:solidFill>
               <a:schemeClr val="accent1"/>
@@ -29929,729 +29888,60 @@
             <a:effectLst/>
           </c:spPr>
           <c:invertIfNegative val="0"/>
-          <c:dLbls>
-            <c:spPr>
-              <a:noFill/>
-              <a:ln>
-                <a:noFill/>
-              </a:ln>
-              <a:effectLst/>
-            </c:spPr>
-            <c:txPr>
-              <a:bodyPr rot="-5400000" spcFirstLastPara="1" vertOverflow="clip" horzOverflow="clip" vert="horz" wrap="square" lIns="38100" tIns="19050" rIns="38100" bIns="19050" anchor="ctr" anchorCtr="1">
-                <a:spAutoFit/>
-              </a:bodyPr>
-              <a:lstStyle/>
-              <a:p>
-                <a:pPr>
-                  <a:defRPr sz="800" b="0" i="0" u="none" strike="noStrike" kern="1200" baseline="0">
-                    <a:solidFill>
-                      <a:schemeClr val="tx1">
-                        <a:lumMod val="50000"/>
-                        <a:lumOff val="50000"/>
-                      </a:schemeClr>
-                    </a:solidFill>
-                    <a:latin typeface="+mn-lt"/>
-                    <a:ea typeface="+mn-ea"/>
-                    <a:cs typeface="+mn-cs"/>
-                  </a:defRPr>
-                </a:pPr>
-                <a:endParaRPr lang="zh-CN"/>
-              </a:p>
-            </c:txPr>
-            <c:dLblPos val="outEnd"/>
-            <c:showLegendKey val="0"/>
-            <c:showVal val="1"/>
-            <c:showCatName val="0"/>
-            <c:showSerName val="0"/>
-            <c:showPercent val="0"/>
-            <c:showBubbleSize val="0"/>
-            <c:showLeaderLines val="0"/>
-            <c:extLst>
-              <c:ext xmlns:c15="http://schemas.microsoft.com/office/drawing/2012/chart" uri="{CE6537A1-D6FC-4f65-9D91-7224C49458BB}">
-                <c15:showLeaderLines val="1"/>
-                <c15:leaderLines>
-                  <c:spPr>
-                    <a:ln w="9525">
-                      <a:solidFill>
-                        <a:schemeClr val="tx1">
-                          <a:lumMod val="35000"/>
-                          <a:lumOff val="65000"/>
-                        </a:schemeClr>
-                      </a:solidFill>
-                    </a:ln>
-                    <a:effectLst/>
-                  </c:spPr>
-                </c15:leaderLines>
-              </c:ext>
-            </c:extLst>
-          </c:dLbls>
           <c:cat>
-            <c:numRef>
-              <c:f>Sheet1!$A$2</c:f>
-              <c:numCache>
-                <c:formatCode>General</c:formatCode>
-                <c:ptCount val="1"/>
-              </c:numCache>
-            </c:numRef>
-          </c:cat>
-          <c:val>
-            <c:numRef>
-              <c:f>Sheet1!$B$2</c:f>
-              <c:numCache>
-                <c:formatCode>General</c:formatCode>
-                <c:ptCount val="1"/>
+            <c:strRef>
+              <c:f>Sheet1!$A$1:$G$1</c:f>
+              <c:strCache>
+                <c:ptCount val="7"/>
                 <c:pt idx="0">
-                  <c:v>0.65</c:v>
+                  <c:v>K近邻分类模型</c:v>
                 </c:pt>
-              </c:numCache>
-            </c:numRef>
-          </c:val>
-          <c:extLst>
-            <c:ext xmlns:c16="http://schemas.microsoft.com/office/drawing/2014/chart" uri="{C3380CC4-5D6E-409C-BE32-E72D297353CC}">
-              <c16:uniqueId val="{00000000-FFFA-453A-ADCA-BDB0FFDC93A2}"/>
-            </c:ext>
-          </c:extLst>
-        </c:ser>
-        <c:ser>
-          <c:idx val="1"/>
-          <c:order val="1"/>
-          <c:tx>
-            <c:strRef>
-              <c:f>Sheet1!$C$1</c:f>
-              <c:strCache>
-                <c:ptCount val="1"/>
-                <c:pt idx="0">
+                <c:pt idx="1">
                   <c:v>SVC分类模型(kernel='linear')</c:v>
                 </c:pt>
-              </c:strCache>
-            </c:strRef>
-          </c:tx>
-          <c:spPr>
-            <a:solidFill>
-              <a:schemeClr val="accent2"/>
-            </a:solidFill>
-            <a:ln>
-              <a:noFill/>
-            </a:ln>
-            <a:effectLst/>
-          </c:spPr>
-          <c:invertIfNegative val="0"/>
-          <c:dLbls>
-            <c:spPr>
-              <a:noFill/>
-              <a:ln>
-                <a:noFill/>
-              </a:ln>
-              <a:effectLst/>
-            </c:spPr>
-            <c:txPr>
-              <a:bodyPr rot="-5400000" spcFirstLastPara="1" vertOverflow="clip" horzOverflow="clip" vert="horz" wrap="square" lIns="38100" tIns="19050" rIns="38100" bIns="19050" anchor="ctr" anchorCtr="1">
-                <a:spAutoFit/>
-              </a:bodyPr>
-              <a:lstStyle/>
-              <a:p>
-                <a:pPr>
-                  <a:defRPr sz="800" b="0" i="0" u="none" strike="noStrike" kern="1200" baseline="0">
-                    <a:solidFill>
-                      <a:schemeClr val="tx1">
-                        <a:lumMod val="50000"/>
-                        <a:lumOff val="50000"/>
-                      </a:schemeClr>
-                    </a:solidFill>
-                    <a:latin typeface="+mn-lt"/>
-                    <a:ea typeface="+mn-ea"/>
-                    <a:cs typeface="+mn-cs"/>
-                  </a:defRPr>
-                </a:pPr>
-                <a:endParaRPr lang="zh-CN"/>
-              </a:p>
-            </c:txPr>
-            <c:dLblPos val="outEnd"/>
-            <c:showLegendKey val="0"/>
-            <c:showVal val="1"/>
-            <c:showCatName val="0"/>
-            <c:showSerName val="0"/>
-            <c:showPercent val="0"/>
-            <c:showBubbleSize val="0"/>
-            <c:showLeaderLines val="0"/>
-            <c:extLst>
-              <c:ext xmlns:c15="http://schemas.microsoft.com/office/drawing/2012/chart" uri="{CE6537A1-D6FC-4f65-9D91-7224C49458BB}">
-                <c15:showLeaderLines val="1"/>
-                <c15:leaderLines>
-                  <c:spPr>
-                    <a:ln w="9525">
-                      <a:solidFill>
-                        <a:schemeClr val="tx1">
-                          <a:lumMod val="35000"/>
-                          <a:lumOff val="65000"/>
-                        </a:schemeClr>
-                      </a:solidFill>
-                    </a:ln>
-                    <a:effectLst/>
-                  </c:spPr>
-                </c15:leaderLines>
-              </c:ext>
-            </c:extLst>
-          </c:dLbls>
-          <c:cat>
-            <c:numRef>
-              <c:f>Sheet1!$A$2</c:f>
-              <c:numCache>
-                <c:formatCode>General</c:formatCode>
-                <c:ptCount val="1"/>
-              </c:numCache>
-            </c:numRef>
-          </c:cat>
-          <c:val>
-            <c:numRef>
-              <c:f>Sheet1!$C$2</c:f>
-              <c:numCache>
-                <c:formatCode>General</c:formatCode>
-                <c:ptCount val="1"/>
-                <c:pt idx="0">
-                  <c:v>0.65</c:v>
-                </c:pt>
-              </c:numCache>
-            </c:numRef>
-          </c:val>
-          <c:extLst>
-            <c:ext xmlns:c16="http://schemas.microsoft.com/office/drawing/2014/chart" uri="{C3380CC4-5D6E-409C-BE32-E72D297353CC}">
-              <c16:uniqueId val="{00000001-FFFA-453A-ADCA-BDB0FFDC93A2}"/>
-            </c:ext>
-          </c:extLst>
-        </c:ser>
-        <c:ser>
-          <c:idx val="2"/>
-          <c:order val="2"/>
-          <c:tx>
-            <c:strRef>
-              <c:f>Sheet1!$D$1</c:f>
-              <c:strCache>
-                <c:ptCount val="1"/>
-                <c:pt idx="0">
+                <c:pt idx="2">
                   <c:v>SVC分类模型(kernel='poly')</c:v>
                 </c:pt>
-              </c:strCache>
-            </c:strRef>
-          </c:tx>
-          <c:spPr>
-            <a:solidFill>
-              <a:schemeClr val="accent3"/>
-            </a:solidFill>
-            <a:ln>
-              <a:noFill/>
-            </a:ln>
-            <a:effectLst/>
-          </c:spPr>
-          <c:invertIfNegative val="0"/>
-          <c:dLbls>
-            <c:spPr>
-              <a:noFill/>
-              <a:ln>
-                <a:noFill/>
-              </a:ln>
-              <a:effectLst/>
-            </c:spPr>
-            <c:txPr>
-              <a:bodyPr rot="-5400000" spcFirstLastPara="1" vertOverflow="clip" horzOverflow="clip" vert="horz" wrap="square" lIns="38100" tIns="19050" rIns="38100" bIns="19050" anchor="ctr" anchorCtr="1">
-                <a:spAutoFit/>
-              </a:bodyPr>
-              <a:lstStyle/>
-              <a:p>
-                <a:pPr>
-                  <a:defRPr sz="800" b="0" i="0" u="none" strike="noStrike" kern="1200" baseline="0">
-                    <a:solidFill>
-                      <a:schemeClr val="tx1">
-                        <a:lumMod val="50000"/>
-                        <a:lumOff val="50000"/>
-                      </a:schemeClr>
-                    </a:solidFill>
-                    <a:latin typeface="+mn-lt"/>
-                    <a:ea typeface="+mn-ea"/>
-                    <a:cs typeface="+mn-cs"/>
-                  </a:defRPr>
-                </a:pPr>
-                <a:endParaRPr lang="zh-CN"/>
-              </a:p>
-            </c:txPr>
-            <c:dLblPos val="outEnd"/>
-            <c:showLegendKey val="0"/>
-            <c:showVal val="1"/>
-            <c:showCatName val="0"/>
-            <c:showSerName val="0"/>
-            <c:showPercent val="0"/>
-            <c:showBubbleSize val="0"/>
-            <c:showLeaderLines val="0"/>
-            <c:extLst>
-              <c:ext xmlns:c15="http://schemas.microsoft.com/office/drawing/2012/chart" uri="{CE6537A1-D6FC-4f65-9D91-7224C49458BB}">
-                <c15:showLeaderLines val="1"/>
-                <c15:leaderLines>
-                  <c:spPr>
-                    <a:ln w="9525">
-                      <a:solidFill>
-                        <a:schemeClr val="tx1">
-                          <a:lumMod val="35000"/>
-                          <a:lumOff val="65000"/>
-                        </a:schemeClr>
-                      </a:solidFill>
-                    </a:ln>
-                    <a:effectLst/>
-                  </c:spPr>
-                </c15:leaderLines>
-              </c:ext>
-            </c:extLst>
-          </c:dLbls>
-          <c:cat>
-            <c:numRef>
-              <c:f>Sheet1!$A$2</c:f>
-              <c:numCache>
-                <c:formatCode>General</c:formatCode>
-                <c:ptCount val="1"/>
-              </c:numCache>
-            </c:numRef>
-          </c:cat>
-          <c:val>
-            <c:numRef>
-              <c:f>Sheet1!$D$2</c:f>
-              <c:numCache>
-                <c:formatCode>General</c:formatCode>
-                <c:ptCount val="1"/>
-                <c:pt idx="0">
-                  <c:v>0.66</c:v>
-                </c:pt>
-              </c:numCache>
-            </c:numRef>
-          </c:val>
-          <c:extLst>
-            <c:ext xmlns:c16="http://schemas.microsoft.com/office/drawing/2014/chart" uri="{C3380CC4-5D6E-409C-BE32-E72D297353CC}">
-              <c16:uniqueId val="{00000002-FFFA-453A-ADCA-BDB0FFDC93A2}"/>
-            </c:ext>
-          </c:extLst>
-        </c:ser>
-        <c:ser>
-          <c:idx val="3"/>
-          <c:order val="3"/>
-          <c:tx>
-            <c:strRef>
-              <c:f>Sheet1!$E$1</c:f>
-              <c:strCache>
-                <c:ptCount val="1"/>
-                <c:pt idx="0">
+                <c:pt idx="3">
                   <c:v>SVC分类模型(kernel='rbf')</c:v>
                 </c:pt>
-              </c:strCache>
-            </c:strRef>
-          </c:tx>
-          <c:spPr>
-            <a:solidFill>
-              <a:schemeClr val="accent4"/>
-            </a:solidFill>
-            <a:ln>
-              <a:noFill/>
-            </a:ln>
-            <a:effectLst/>
-          </c:spPr>
-          <c:invertIfNegative val="0"/>
-          <c:dLbls>
-            <c:spPr>
-              <a:noFill/>
-              <a:ln>
-                <a:noFill/>
-              </a:ln>
-              <a:effectLst/>
-            </c:spPr>
-            <c:txPr>
-              <a:bodyPr rot="-5400000" spcFirstLastPara="1" vertOverflow="clip" horzOverflow="clip" vert="horz" wrap="square" lIns="38100" tIns="19050" rIns="38100" bIns="19050" anchor="ctr" anchorCtr="1">
-                <a:spAutoFit/>
-              </a:bodyPr>
-              <a:lstStyle/>
-              <a:p>
-                <a:pPr>
-                  <a:defRPr sz="800" b="0" i="0" u="none" strike="noStrike" kern="1200" baseline="0">
-                    <a:solidFill>
-                      <a:schemeClr val="tx1">
-                        <a:lumMod val="50000"/>
-                        <a:lumOff val="50000"/>
-                      </a:schemeClr>
-                    </a:solidFill>
-                    <a:latin typeface="+mn-lt"/>
-                    <a:ea typeface="+mn-ea"/>
-                    <a:cs typeface="+mn-cs"/>
-                  </a:defRPr>
-                </a:pPr>
-                <a:endParaRPr lang="zh-CN"/>
-              </a:p>
-            </c:txPr>
-            <c:dLblPos val="outEnd"/>
-            <c:showLegendKey val="0"/>
-            <c:showVal val="1"/>
-            <c:showCatName val="0"/>
-            <c:showSerName val="0"/>
-            <c:showPercent val="0"/>
-            <c:showBubbleSize val="0"/>
-            <c:showLeaderLines val="0"/>
-            <c:extLst>
-              <c:ext xmlns:c15="http://schemas.microsoft.com/office/drawing/2012/chart" uri="{CE6537A1-D6FC-4f65-9D91-7224C49458BB}">
-                <c15:showLeaderLines val="1"/>
-                <c15:leaderLines>
-                  <c:spPr>
-                    <a:ln w="9525">
-                      <a:solidFill>
-                        <a:schemeClr val="tx1">
-                          <a:lumMod val="35000"/>
-                          <a:lumOff val="65000"/>
-                        </a:schemeClr>
-                      </a:solidFill>
-                    </a:ln>
-                    <a:effectLst/>
-                  </c:spPr>
-                </c15:leaderLines>
-              </c:ext>
-            </c:extLst>
-          </c:dLbls>
-          <c:cat>
-            <c:numRef>
-              <c:f>Sheet1!$A$2</c:f>
-              <c:numCache>
-                <c:formatCode>General</c:formatCode>
-                <c:ptCount val="1"/>
-              </c:numCache>
-            </c:numRef>
-          </c:cat>
-          <c:val>
-            <c:numRef>
-              <c:f>Sheet1!$E$2</c:f>
-              <c:numCache>
-                <c:formatCode>General</c:formatCode>
-                <c:ptCount val="1"/>
-                <c:pt idx="0">
-                  <c:v>0.74</c:v>
-                </c:pt>
-              </c:numCache>
-            </c:numRef>
-          </c:val>
-          <c:extLst>
-            <c:ext xmlns:c16="http://schemas.microsoft.com/office/drawing/2014/chart" uri="{C3380CC4-5D6E-409C-BE32-E72D297353CC}">
-              <c16:uniqueId val="{00000003-FFFA-453A-ADCA-BDB0FFDC93A2}"/>
-            </c:ext>
-          </c:extLst>
-        </c:ser>
-        <c:ser>
-          <c:idx val="4"/>
-          <c:order val="4"/>
-          <c:tx>
-            <c:strRef>
-              <c:f>Sheet1!$F$1</c:f>
-              <c:strCache>
-                <c:ptCount val="1"/>
-                <c:pt idx="0">
+                <c:pt idx="4">
                   <c:v>高斯朴素贝叶斯</c:v>
                 </c:pt>
-              </c:strCache>
-            </c:strRef>
-          </c:tx>
-          <c:spPr>
-            <a:solidFill>
-              <a:schemeClr val="accent5"/>
-            </a:solidFill>
-            <a:ln>
-              <a:noFill/>
-            </a:ln>
-            <a:effectLst/>
-          </c:spPr>
-          <c:invertIfNegative val="0"/>
-          <c:dLbls>
-            <c:spPr>
-              <a:noFill/>
-              <a:ln>
-                <a:noFill/>
-              </a:ln>
-              <a:effectLst/>
-            </c:spPr>
-            <c:txPr>
-              <a:bodyPr rot="-5400000" spcFirstLastPara="1" vertOverflow="clip" horzOverflow="clip" vert="horz" wrap="square" lIns="38100" tIns="19050" rIns="38100" bIns="19050" anchor="ctr" anchorCtr="1">
-                <a:spAutoFit/>
-              </a:bodyPr>
-              <a:lstStyle/>
-              <a:p>
-                <a:pPr>
-                  <a:defRPr sz="800" b="0" i="0" u="none" strike="noStrike" kern="1200" baseline="0">
-                    <a:solidFill>
-                      <a:schemeClr val="tx1">
-                        <a:lumMod val="50000"/>
-                        <a:lumOff val="50000"/>
-                      </a:schemeClr>
-                    </a:solidFill>
-                    <a:latin typeface="+mn-lt"/>
-                    <a:ea typeface="+mn-ea"/>
-                    <a:cs typeface="+mn-cs"/>
-                  </a:defRPr>
-                </a:pPr>
-                <a:endParaRPr lang="zh-CN"/>
-              </a:p>
-            </c:txPr>
-            <c:dLblPos val="outEnd"/>
-            <c:showLegendKey val="0"/>
-            <c:showVal val="1"/>
-            <c:showCatName val="0"/>
-            <c:showSerName val="0"/>
-            <c:showPercent val="0"/>
-            <c:showBubbleSize val="0"/>
-            <c:showLeaderLines val="0"/>
-            <c:extLst>
-              <c:ext xmlns:c15="http://schemas.microsoft.com/office/drawing/2012/chart" uri="{CE6537A1-D6FC-4f65-9D91-7224C49458BB}">
-                <c15:showLeaderLines val="1"/>
-                <c15:leaderLines>
-                  <c:spPr>
-                    <a:ln w="9525">
-                      <a:solidFill>
-                        <a:schemeClr val="tx1">
-                          <a:lumMod val="35000"/>
-                          <a:lumOff val="65000"/>
-                        </a:schemeClr>
-                      </a:solidFill>
-                    </a:ln>
-                    <a:effectLst/>
-                  </c:spPr>
-                </c15:leaderLines>
-              </c:ext>
-            </c:extLst>
-          </c:dLbls>
-          <c:cat>
-            <c:numRef>
-              <c:f>Sheet1!$A$2</c:f>
-              <c:numCache>
-                <c:formatCode>General</c:formatCode>
-                <c:ptCount val="1"/>
-              </c:numCache>
-            </c:numRef>
-          </c:cat>
-          <c:val>
-            <c:numRef>
-              <c:f>Sheet1!$F$2</c:f>
-              <c:numCache>
-                <c:formatCode>General</c:formatCode>
-                <c:ptCount val="1"/>
-                <c:pt idx="0">
-                  <c:v>0.56999999999999995</c:v>
-                </c:pt>
-              </c:numCache>
-            </c:numRef>
-          </c:val>
-          <c:extLst>
-            <c:ext xmlns:c16="http://schemas.microsoft.com/office/drawing/2014/chart" uri="{C3380CC4-5D6E-409C-BE32-E72D297353CC}">
-              <c16:uniqueId val="{00000004-FFFA-453A-ADCA-BDB0FFDC93A2}"/>
-            </c:ext>
-          </c:extLst>
-        </c:ser>
-        <c:ser>
-          <c:idx val="5"/>
-          <c:order val="5"/>
-          <c:tx>
-            <c:strRef>
-              <c:f>Sheet1!$G$1</c:f>
-              <c:strCache>
-                <c:ptCount val="1"/>
-                <c:pt idx="0">
+                <c:pt idx="5">
                   <c:v>多项式分布朴素贝叶斯</c:v>
                 </c:pt>
-              </c:strCache>
-            </c:strRef>
-          </c:tx>
-          <c:spPr>
-            <a:solidFill>
-              <a:schemeClr val="accent6"/>
-            </a:solidFill>
-            <a:ln>
-              <a:noFill/>
-            </a:ln>
-            <a:effectLst/>
-          </c:spPr>
-          <c:invertIfNegative val="0"/>
-          <c:dLbls>
-            <c:spPr>
-              <a:noFill/>
-              <a:ln>
-                <a:noFill/>
-              </a:ln>
-              <a:effectLst/>
-            </c:spPr>
-            <c:txPr>
-              <a:bodyPr rot="-5400000" spcFirstLastPara="1" vertOverflow="clip" horzOverflow="clip" vert="horz" wrap="square" lIns="38100" tIns="19050" rIns="38100" bIns="19050" anchor="ctr" anchorCtr="1">
-                <a:spAutoFit/>
-              </a:bodyPr>
-              <a:lstStyle/>
-              <a:p>
-                <a:pPr>
-                  <a:defRPr sz="800" b="0" i="0" u="none" strike="noStrike" kern="1200" baseline="0">
-                    <a:solidFill>
-                      <a:schemeClr val="tx1">
-                        <a:lumMod val="50000"/>
-                        <a:lumOff val="50000"/>
-                      </a:schemeClr>
-                    </a:solidFill>
-                    <a:latin typeface="+mn-lt"/>
-                    <a:ea typeface="+mn-ea"/>
-                    <a:cs typeface="+mn-cs"/>
-                  </a:defRPr>
-                </a:pPr>
-                <a:endParaRPr lang="zh-CN"/>
-              </a:p>
-            </c:txPr>
-            <c:dLblPos val="outEnd"/>
-            <c:showLegendKey val="0"/>
-            <c:showVal val="1"/>
-            <c:showCatName val="0"/>
-            <c:showSerName val="0"/>
-            <c:showPercent val="0"/>
-            <c:showBubbleSize val="0"/>
-            <c:showLeaderLines val="0"/>
-            <c:extLst>
-              <c:ext xmlns:c15="http://schemas.microsoft.com/office/drawing/2012/chart" uri="{CE6537A1-D6FC-4f65-9D91-7224C49458BB}">
-                <c15:showLeaderLines val="1"/>
-                <c15:leaderLines>
-                  <c:spPr>
-                    <a:ln w="9525">
-                      <a:solidFill>
-                        <a:schemeClr val="tx1">
-                          <a:lumMod val="35000"/>
-                          <a:lumOff val="65000"/>
-                        </a:schemeClr>
-                      </a:solidFill>
-                    </a:ln>
-                    <a:effectLst/>
-                  </c:spPr>
-                </c15:leaderLines>
-              </c:ext>
-            </c:extLst>
-          </c:dLbls>
-          <c:cat>
-            <c:numRef>
-              <c:f>Sheet1!$A$2</c:f>
-              <c:numCache>
-                <c:formatCode>General</c:formatCode>
-                <c:ptCount val="1"/>
-              </c:numCache>
-            </c:numRef>
-          </c:cat>
-          <c:val>
-            <c:numRef>
-              <c:f>Sheet1!$G$2</c:f>
-              <c:numCache>
-                <c:formatCode>General</c:formatCode>
-                <c:ptCount val="1"/>
-                <c:pt idx="0">
-                  <c:v>0.71</c:v>
-                </c:pt>
-              </c:numCache>
-            </c:numRef>
-          </c:val>
-          <c:extLst>
-            <c:ext xmlns:c16="http://schemas.microsoft.com/office/drawing/2014/chart" uri="{C3380CC4-5D6E-409C-BE32-E72D297353CC}">
-              <c16:uniqueId val="{00000005-FFFA-453A-ADCA-BDB0FFDC93A2}"/>
-            </c:ext>
-          </c:extLst>
-        </c:ser>
-        <c:ser>
-          <c:idx val="6"/>
-          <c:order val="6"/>
-          <c:tx>
-            <c:strRef>
-              <c:f>Sheet1!$H$1</c:f>
-              <c:strCache>
-                <c:ptCount val="1"/>
-                <c:pt idx="0">
+                <c:pt idx="6">
                   <c:v>伯努利分布朴素贝叶斯</c:v>
                 </c:pt>
               </c:strCache>
             </c:strRef>
-          </c:tx>
-          <c:spPr>
-            <a:solidFill>
-              <a:schemeClr val="accent1">
-                <a:lumMod val="60000"/>
-              </a:schemeClr>
-            </a:solidFill>
-            <a:ln>
-              <a:noFill/>
-            </a:ln>
-            <a:effectLst/>
-          </c:spPr>
-          <c:invertIfNegative val="0"/>
-          <c:dLbls>
-            <c:spPr>
-              <a:noFill/>
-              <a:ln>
-                <a:noFill/>
-              </a:ln>
-              <a:effectLst/>
-            </c:spPr>
-            <c:txPr>
-              <a:bodyPr rot="-5400000" spcFirstLastPara="1" vertOverflow="clip" horzOverflow="clip" vert="horz" wrap="square" lIns="38100" tIns="19050" rIns="38100" bIns="19050" anchor="ctr" anchorCtr="1">
-                <a:spAutoFit/>
-              </a:bodyPr>
-              <a:lstStyle/>
-              <a:p>
-                <a:pPr>
-                  <a:defRPr sz="800" b="0" i="0" u="none" strike="noStrike" kern="1200" baseline="0">
-                    <a:solidFill>
-                      <a:schemeClr val="tx1">
-                        <a:lumMod val="50000"/>
-                        <a:lumOff val="50000"/>
-                      </a:schemeClr>
-                    </a:solidFill>
-                    <a:latin typeface="+mn-lt"/>
-                    <a:ea typeface="+mn-ea"/>
-                    <a:cs typeface="+mn-cs"/>
-                  </a:defRPr>
-                </a:pPr>
-                <a:endParaRPr lang="zh-CN"/>
-              </a:p>
-            </c:txPr>
-            <c:dLblPos val="outEnd"/>
-            <c:showLegendKey val="0"/>
-            <c:showVal val="1"/>
-            <c:showCatName val="0"/>
-            <c:showSerName val="0"/>
-            <c:showPercent val="0"/>
-            <c:showBubbleSize val="0"/>
-            <c:showLeaderLines val="0"/>
-            <c:extLst>
-              <c:ext xmlns:c15="http://schemas.microsoft.com/office/drawing/2012/chart" uri="{CE6537A1-D6FC-4f65-9D91-7224C49458BB}">
-                <c15:showLeaderLines val="1"/>
-                <c15:leaderLines>
-                  <c:spPr>
-                    <a:ln w="9525">
-                      <a:solidFill>
-                        <a:schemeClr val="tx1">
-                          <a:lumMod val="35000"/>
-                          <a:lumOff val="65000"/>
-                        </a:schemeClr>
-                      </a:solidFill>
-                    </a:ln>
-                    <a:effectLst/>
-                  </c:spPr>
-                </c15:leaderLines>
-              </c:ext>
-            </c:extLst>
-          </c:dLbls>
-          <c:cat>
-            <c:numRef>
-              <c:f>Sheet1!$A$2</c:f>
-              <c:numCache>
-                <c:formatCode>General</c:formatCode>
-                <c:ptCount val="1"/>
-              </c:numCache>
-            </c:numRef>
           </c:cat>
           <c:val>
             <c:numRef>
-              <c:f>Sheet1!$H$2</c:f>
+              <c:f>Sheet1!$A$2:$G$2</c:f>
               <c:numCache>
                 <c:formatCode>General</c:formatCode>
-                <c:ptCount val="1"/>
+                <c:ptCount val="7"/>
                 <c:pt idx="0">
+                  <c:v>0.65</c:v>
+                </c:pt>
+                <c:pt idx="1">
+                  <c:v>0.65</c:v>
+                </c:pt>
+                <c:pt idx="2">
+                  <c:v>0.66</c:v>
+                </c:pt>
+                <c:pt idx="3">
+                  <c:v>0.74</c:v>
+                </c:pt>
+                <c:pt idx="4">
+                  <c:v>0.56999999999999995</c:v>
+                </c:pt>
+                <c:pt idx="5">
+                  <c:v>0.71</c:v>
+                </c:pt>
+                <c:pt idx="6">
                   <c:v>0.33</c:v>
                 </c:pt>
               </c:numCache>
@@ -30659,45 +29949,30 @@
           </c:val>
           <c:extLst>
             <c:ext xmlns:c16="http://schemas.microsoft.com/office/drawing/2014/chart" uri="{C3380CC4-5D6E-409C-BE32-E72D297353CC}">
-              <c16:uniqueId val="{00000006-FFFA-453A-ADCA-BDB0FFDC93A2}"/>
+              <c16:uniqueId val="{00000000-1D12-41B2-A4A3-BC84B56156EA}"/>
             </c:ext>
           </c:extLst>
         </c:ser>
         <c:dLbls>
-          <c:dLblPos val="outEnd"/>
           <c:showLegendKey val="0"/>
-          <c:showVal val="1"/>
+          <c:showVal val="0"/>
           <c:showCatName val="0"/>
           <c:showSerName val="0"/>
           <c:showPercent val="0"/>
           <c:showBubbleSize val="0"/>
         </c:dLbls>
-        <c:gapWidth val="444"/>
-        <c:overlap val="-90"/>
-        <c:axId val="1233311855"/>
-        <c:axId val="1233312271"/>
+        <c:gapWidth val="219"/>
+        <c:overlap val="-27"/>
+        <c:axId val="273275504"/>
+        <c:axId val="273300048"/>
       </c:barChart>
       <c:catAx>
-        <c:axId val="1233311855"/>
+        <c:axId val="273275504"/>
         <c:scaling>
           <c:orientation val="minMax"/>
         </c:scaling>
         <c:delete val="0"/>
         <c:axPos val="b"/>
-        <c:majorGridlines>
-          <c:spPr>
-            <a:ln w="9525" cap="flat" cmpd="sng" algn="ctr">
-              <a:solidFill>
-                <a:schemeClr val="tx1">
-                  <a:lumMod val="15000"/>
-                  <a:lumOff val="85000"/>
-                </a:schemeClr>
-              </a:solidFill>
-              <a:round/>
-            </a:ln>
-            <a:effectLst/>
-          </c:spPr>
-        </c:majorGridlines>
         <c:numFmt formatCode="General" sourceLinked="1"/>
         <c:majorTickMark val="none"/>
         <c:minorTickMark val="none"/>
@@ -30720,7 +29995,7 @@
           <a:lstStyle/>
           <a:p>
             <a:pPr>
-              <a:defRPr sz="800" b="0" i="0" u="none" strike="noStrike" kern="1200" cap="all" spc="120" normalizeH="0" baseline="0">
+              <a:defRPr sz="900" b="0" i="0" u="none" strike="noStrike" kern="1200" baseline="0">
                 <a:solidFill>
                   <a:schemeClr val="tx1">
                     <a:lumMod val="65000"/>
@@ -30735,7 +30010,7 @@
             <a:endParaRPr lang="zh-CN"/>
           </a:p>
         </c:txPr>
-        <c:crossAx val="1233312271"/>
+        <c:crossAx val="273300048"/>
         <c:crosses val="autoZero"/>
         <c:auto val="1"/>
         <c:lblAlgn val="ctr"/>
@@ -30743,17 +30018,58 @@
         <c:noMultiLvlLbl val="0"/>
       </c:catAx>
       <c:valAx>
-        <c:axId val="1233312271"/>
+        <c:axId val="273300048"/>
         <c:scaling>
           <c:orientation val="minMax"/>
         </c:scaling>
-        <c:delete val="1"/>
+        <c:delete val="0"/>
         <c:axPos val="l"/>
+        <c:majorGridlines>
+          <c:spPr>
+            <a:ln w="9525" cap="flat" cmpd="sng" algn="ctr">
+              <a:solidFill>
+                <a:schemeClr val="tx1">
+                  <a:lumMod val="15000"/>
+                  <a:lumOff val="85000"/>
+                </a:schemeClr>
+              </a:solidFill>
+              <a:round/>
+            </a:ln>
+            <a:effectLst/>
+          </c:spPr>
+        </c:majorGridlines>
         <c:numFmt formatCode="General" sourceLinked="1"/>
         <c:majorTickMark val="none"/>
         <c:minorTickMark val="none"/>
         <c:tickLblPos val="nextTo"/>
-        <c:crossAx val="1233311855"/>
+        <c:spPr>
+          <a:noFill/>
+          <a:ln>
+            <a:noFill/>
+          </a:ln>
+          <a:effectLst/>
+        </c:spPr>
+        <c:txPr>
+          <a:bodyPr rot="-60000000" spcFirstLastPara="1" vertOverflow="ellipsis" vert="horz" wrap="square" anchor="ctr" anchorCtr="1"/>
+          <a:lstStyle/>
+          <a:p>
+            <a:pPr>
+              <a:defRPr sz="900" b="0" i="0" u="none" strike="noStrike" kern="1200" baseline="0">
+                <a:solidFill>
+                  <a:schemeClr val="tx1">
+                    <a:lumMod val="65000"/>
+                    <a:lumOff val="35000"/>
+                  </a:schemeClr>
+                </a:solidFill>
+                <a:latin typeface="+mn-lt"/>
+                <a:ea typeface="+mn-ea"/>
+                <a:cs typeface="+mn-cs"/>
+              </a:defRPr>
+            </a:pPr>
+            <a:endParaRPr lang="zh-CN"/>
+          </a:p>
+        </c:txPr>
+        <c:crossAx val="273275504"/>
         <c:crosses val="autoZero"/>
         <c:crossBetween val="between"/>
       </c:valAx>
@@ -30765,44 +30081,13 @@
         <a:effectLst/>
       </c:spPr>
     </c:plotArea>
-    <c:legend>
-      <c:legendPos val="t"/>
-      <c:overlay val="0"/>
-      <c:spPr>
-        <a:noFill/>
-        <a:ln>
-          <a:noFill/>
-        </a:ln>
-        <a:effectLst/>
-      </c:spPr>
-      <c:txPr>
-        <a:bodyPr rot="0" spcFirstLastPara="1" vertOverflow="ellipsis" vert="horz" wrap="square" anchor="ctr" anchorCtr="1"/>
-        <a:lstStyle/>
-        <a:p>
-          <a:pPr>
-            <a:defRPr sz="900" b="0" i="0" u="none" strike="noStrike" kern="1200" baseline="0">
-              <a:solidFill>
-                <a:schemeClr val="tx1">
-                  <a:lumMod val="65000"/>
-                  <a:lumOff val="35000"/>
-                </a:schemeClr>
-              </a:solidFill>
-              <a:latin typeface="+mn-lt"/>
-              <a:ea typeface="+mn-ea"/>
-              <a:cs typeface="+mn-cs"/>
-            </a:defRPr>
-          </a:pPr>
-          <a:endParaRPr lang="zh-CN"/>
-        </a:p>
-      </c:txPr>
-    </c:legend>
     <c:plotVisOnly val="1"/>
     <c:dispBlanksAs val="gap"/>
     <c:showDLblsOverMax val="0"/>
   </c:chart>
   <c:spPr>
     <a:solidFill>
-      <a:schemeClr val="lt1"/>
+      <a:schemeClr val="bg1"/>
     </a:solidFill>
     <a:ln w="9525" cap="flat" cmpd="sng" algn="ctr">
       <a:solidFill>
@@ -30852,7 +30137,7 @@
           <a:lstStyle/>
           <a:p>
             <a:pPr>
-              <a:defRPr sz="1600" b="1" i="0" u="none" strike="noStrike" kern="1200" cap="all" spc="120" normalizeH="0" baseline="0">
+              <a:defRPr sz="1400" b="0" i="0" u="none" strike="noStrike" kern="1200" spc="0" baseline="0">
                 <a:solidFill>
                   <a:schemeClr val="tx1">
                     <a:lumMod val="65000"/>
@@ -30865,11 +30150,11 @@
               </a:defRPr>
             </a:pPr>
             <a:r>
-              <a:rPr lang="zh-CN" sz="1200" b="1">
+              <a:rPr lang="zh-CN" altLang="en-US" sz="1200">
                 <a:latin typeface="宋体" panose="02010600030101010101" pitchFamily="2" charset="-122"/>
                 <a:ea typeface="宋体" panose="02010600030101010101" pitchFamily="2" charset="-122"/>
               </a:rPr>
-              <a:t>不同情绪分析模型分类性能比较</a:t>
+              <a:t>不同情绪分类模型耗时情况（单位：秒）</a:t>
             </a:r>
           </a:p>
         </c:rich>
@@ -30887,7 +30172,7 @@
         <a:lstStyle/>
         <a:p>
           <a:pPr>
-            <a:defRPr sz="1600" b="1" i="0" u="none" strike="noStrike" kern="1200" cap="all" spc="120" normalizeH="0" baseline="0">
+            <a:defRPr sz="1400" b="0" i="0" u="none" strike="noStrike" kern="1200" spc="0" baseline="0">
               <a:solidFill>
                 <a:schemeClr val="tx1">
                   <a:lumMod val="65000"/>
@@ -30913,17 +30198,6 @@
         <c:ser>
           <c:idx val="0"/>
           <c:order val="0"/>
-          <c:tx>
-            <c:strRef>
-              <c:f>Sheet1!$B$1</c:f>
-              <c:strCache>
-                <c:ptCount val="1"/>
-                <c:pt idx="0">
-                  <c:v>K近邻分类模型</c:v>
-                </c:pt>
-              </c:strCache>
-            </c:strRef>
-          </c:tx>
           <c:spPr>
             <a:solidFill>
               <a:schemeClr val="accent1"/>
@@ -30934,631 +30208,60 @@
             <a:effectLst/>
           </c:spPr>
           <c:invertIfNegative val="0"/>
-          <c:dLbls>
-            <c:spPr>
-              <a:noFill/>
-              <a:ln>
-                <a:noFill/>
-              </a:ln>
-              <a:effectLst/>
-            </c:spPr>
-            <c:txPr>
-              <a:bodyPr rot="-5400000" spcFirstLastPara="1" vertOverflow="clip" horzOverflow="clip" vert="horz" wrap="square" lIns="38100" tIns="19050" rIns="38100" bIns="19050" anchor="ctr" anchorCtr="1">
-                <a:spAutoFit/>
-              </a:bodyPr>
-              <a:lstStyle/>
-              <a:p>
-                <a:pPr>
-                  <a:defRPr sz="800" b="0" i="0" u="none" strike="noStrike" kern="1200" baseline="0">
-                    <a:solidFill>
-                      <a:schemeClr val="tx1">
-                        <a:lumMod val="50000"/>
-                        <a:lumOff val="50000"/>
-                      </a:schemeClr>
-                    </a:solidFill>
-                    <a:latin typeface="+mn-lt"/>
-                    <a:ea typeface="+mn-ea"/>
-                    <a:cs typeface="+mn-cs"/>
-                  </a:defRPr>
-                </a:pPr>
-                <a:endParaRPr lang="zh-CN"/>
-              </a:p>
-            </c:txPr>
-            <c:dLblPos val="outEnd"/>
-            <c:showLegendKey val="0"/>
-            <c:showVal val="1"/>
-            <c:showCatName val="0"/>
-            <c:showSerName val="0"/>
-            <c:showPercent val="0"/>
-            <c:showBubbleSize val="0"/>
-            <c:showLeaderLines val="0"/>
-            <c:extLst>
-              <c:ext xmlns:c15="http://schemas.microsoft.com/office/drawing/2012/chart" uri="{CE6537A1-D6FC-4f65-9D91-7224C49458BB}">
-                <c15:showLeaderLines val="1"/>
-                <c15:leaderLines>
-                  <c:spPr>
-                    <a:ln w="9525">
-                      <a:solidFill>
-                        <a:schemeClr val="tx1">
-                          <a:lumMod val="35000"/>
-                          <a:lumOff val="65000"/>
-                        </a:schemeClr>
-                      </a:solidFill>
-                    </a:ln>
-                    <a:effectLst/>
-                  </c:spPr>
-                </c15:leaderLines>
-              </c:ext>
-            </c:extLst>
-          </c:dLbls>
           <c:cat>
             <c:strRef>
-              <c:f>Sheet1!$A$2</c:f>
+              <c:f>Sheet1!$A$20:$G$20</c:f>
               <c:strCache>
-                <c:ptCount val="1"/>
+                <c:ptCount val="7"/>
                 <c:pt idx="0">
-                  <c:v>耗时情况（单位：秒）</c:v>
+                  <c:v>K近邻分类模型</c:v>
+                </c:pt>
+                <c:pt idx="1">
+                  <c:v>SVC模型(kernel='linear')</c:v>
+                </c:pt>
+                <c:pt idx="2">
+                  <c:v>SVC模型(kernel='poly')</c:v>
+                </c:pt>
+                <c:pt idx="3">
+                  <c:v>SVC模型(kernel='rbf')</c:v>
+                </c:pt>
+                <c:pt idx="4">
+                  <c:v>高斯朴素贝叶斯</c:v>
+                </c:pt>
+                <c:pt idx="5">
+                  <c:v>多项式分布朴素贝叶斯</c:v>
+                </c:pt>
+                <c:pt idx="6">
+                  <c:v>伯努利分布朴素贝叶斯</c:v>
                 </c:pt>
               </c:strCache>
             </c:strRef>
           </c:cat>
           <c:val>
             <c:numRef>
-              <c:f>Sheet1!$B$2</c:f>
+              <c:f>Sheet1!$A$21:$G$21</c:f>
               <c:numCache>
                 <c:formatCode>General</c:formatCode>
-                <c:ptCount val="1"/>
+                <c:ptCount val="7"/>
                 <c:pt idx="0">
                   <c:v>2E-3</c:v>
                 </c:pt>
-              </c:numCache>
-            </c:numRef>
-          </c:val>
-          <c:extLst>
-            <c:ext xmlns:c16="http://schemas.microsoft.com/office/drawing/2014/chart" uri="{C3380CC4-5D6E-409C-BE32-E72D297353CC}">
-              <c16:uniqueId val="{00000000-B9E0-4AF4-97C1-43CF74C065E1}"/>
-            </c:ext>
-          </c:extLst>
-        </c:ser>
-        <c:ser>
-          <c:idx val="1"/>
-          <c:order val="1"/>
-          <c:tx>
-            <c:strRef>
-              <c:f>Sheet1!$C$1</c:f>
-              <c:strCache>
-                <c:ptCount val="1"/>
-                <c:pt idx="0">
-                  <c:v>SVC模型(kernel='linear')</c:v>
-                </c:pt>
-              </c:strCache>
-            </c:strRef>
-          </c:tx>
-          <c:spPr>
-            <a:solidFill>
-              <a:schemeClr val="accent2"/>
-            </a:solidFill>
-            <a:ln>
-              <a:noFill/>
-            </a:ln>
-            <a:effectLst/>
-          </c:spPr>
-          <c:invertIfNegative val="0"/>
-          <c:dLbls>
-            <c:spPr>
-              <a:noFill/>
-              <a:ln>
-                <a:noFill/>
-              </a:ln>
-              <a:effectLst/>
-            </c:spPr>
-            <c:txPr>
-              <a:bodyPr rot="-5400000" spcFirstLastPara="1" vertOverflow="clip" horzOverflow="clip" vert="horz" wrap="square" lIns="38100" tIns="19050" rIns="38100" bIns="19050" anchor="ctr" anchorCtr="1">
-                <a:spAutoFit/>
-              </a:bodyPr>
-              <a:lstStyle/>
-              <a:p>
-                <a:pPr>
-                  <a:defRPr sz="800" b="0" i="0" u="none" strike="noStrike" kern="1200" baseline="0">
-                    <a:solidFill>
-                      <a:schemeClr val="tx1">
-                        <a:lumMod val="50000"/>
-                        <a:lumOff val="50000"/>
-                      </a:schemeClr>
-                    </a:solidFill>
-                    <a:latin typeface="+mn-lt"/>
-                    <a:ea typeface="+mn-ea"/>
-                    <a:cs typeface="+mn-cs"/>
-                  </a:defRPr>
-                </a:pPr>
-                <a:endParaRPr lang="zh-CN"/>
-              </a:p>
-            </c:txPr>
-            <c:dLblPos val="outEnd"/>
-            <c:showLegendKey val="0"/>
-            <c:showVal val="1"/>
-            <c:showCatName val="0"/>
-            <c:showSerName val="0"/>
-            <c:showPercent val="0"/>
-            <c:showBubbleSize val="0"/>
-            <c:showLeaderLines val="0"/>
-            <c:extLst>
-              <c:ext xmlns:c15="http://schemas.microsoft.com/office/drawing/2012/chart" uri="{CE6537A1-D6FC-4f65-9D91-7224C49458BB}">
-                <c15:showLeaderLines val="1"/>
-                <c15:leaderLines>
-                  <c:spPr>
-                    <a:ln w="9525">
-                      <a:solidFill>
-                        <a:schemeClr val="tx1">
-                          <a:lumMod val="35000"/>
-                          <a:lumOff val="65000"/>
-                        </a:schemeClr>
-                      </a:solidFill>
-                    </a:ln>
-                    <a:effectLst/>
-                  </c:spPr>
-                </c15:leaderLines>
-              </c:ext>
-            </c:extLst>
-          </c:dLbls>
-          <c:cat>
-            <c:strRef>
-              <c:f>Sheet1!$A$2</c:f>
-              <c:strCache>
-                <c:ptCount val="1"/>
-                <c:pt idx="0">
-                  <c:v>耗时情况（单位：秒）</c:v>
-                </c:pt>
-              </c:strCache>
-            </c:strRef>
-          </c:cat>
-          <c:val>
-            <c:numRef>
-              <c:f>Sheet1!$C$2</c:f>
-              <c:numCache>
-                <c:formatCode>General</c:formatCode>
-                <c:ptCount val="1"/>
-                <c:pt idx="0">
+                <c:pt idx="1">
                   <c:v>1.0999999999999999E-2</c:v>
                 </c:pt>
-              </c:numCache>
-            </c:numRef>
-          </c:val>
-          <c:extLst>
-            <c:ext xmlns:c16="http://schemas.microsoft.com/office/drawing/2014/chart" uri="{C3380CC4-5D6E-409C-BE32-E72D297353CC}">
-              <c16:uniqueId val="{00000001-B9E0-4AF4-97C1-43CF74C065E1}"/>
-            </c:ext>
-          </c:extLst>
-        </c:ser>
-        <c:ser>
-          <c:idx val="2"/>
-          <c:order val="2"/>
-          <c:tx>
-            <c:strRef>
-              <c:f>Sheet1!$D$1</c:f>
-              <c:strCache>
-                <c:ptCount val="1"/>
-                <c:pt idx="0">
-                  <c:v>SVC模型(kernel='poly')</c:v>
-                </c:pt>
-              </c:strCache>
-            </c:strRef>
-          </c:tx>
-          <c:spPr>
-            <a:solidFill>
-              <a:schemeClr val="accent3"/>
-            </a:solidFill>
-            <a:ln>
-              <a:noFill/>
-            </a:ln>
-            <a:effectLst/>
-          </c:spPr>
-          <c:invertIfNegative val="0"/>
-          <c:dLbls>
-            <c:spPr>
-              <a:noFill/>
-              <a:ln>
-                <a:noFill/>
-              </a:ln>
-              <a:effectLst/>
-            </c:spPr>
-            <c:txPr>
-              <a:bodyPr rot="-5400000" spcFirstLastPara="1" vertOverflow="clip" horzOverflow="clip" vert="horz" wrap="square" lIns="38100" tIns="19050" rIns="38100" bIns="19050" anchor="ctr" anchorCtr="1">
-                <a:spAutoFit/>
-              </a:bodyPr>
-              <a:lstStyle/>
-              <a:p>
-                <a:pPr>
-                  <a:defRPr sz="800" b="0" i="0" u="none" strike="noStrike" kern="1200" baseline="0">
-                    <a:solidFill>
-                      <a:schemeClr val="tx1">
-                        <a:lumMod val="50000"/>
-                        <a:lumOff val="50000"/>
-                      </a:schemeClr>
-                    </a:solidFill>
-                    <a:latin typeface="+mn-lt"/>
-                    <a:ea typeface="+mn-ea"/>
-                    <a:cs typeface="+mn-cs"/>
-                  </a:defRPr>
-                </a:pPr>
-                <a:endParaRPr lang="zh-CN"/>
-              </a:p>
-            </c:txPr>
-            <c:dLblPos val="outEnd"/>
-            <c:showLegendKey val="0"/>
-            <c:showVal val="1"/>
-            <c:showCatName val="0"/>
-            <c:showSerName val="0"/>
-            <c:showPercent val="0"/>
-            <c:showBubbleSize val="0"/>
-            <c:showLeaderLines val="0"/>
-            <c:extLst>
-              <c:ext xmlns:c15="http://schemas.microsoft.com/office/drawing/2012/chart" uri="{CE6537A1-D6FC-4f65-9D91-7224C49458BB}">
-                <c15:showLeaderLines val="1"/>
-                <c15:leaderLines>
-                  <c:spPr>
-                    <a:ln w="9525">
-                      <a:solidFill>
-                        <a:schemeClr val="tx1">
-                          <a:lumMod val="35000"/>
-                          <a:lumOff val="65000"/>
-                        </a:schemeClr>
-                      </a:solidFill>
-                    </a:ln>
-                    <a:effectLst/>
-                  </c:spPr>
-                </c15:leaderLines>
-              </c:ext>
-            </c:extLst>
-          </c:dLbls>
-          <c:cat>
-            <c:strRef>
-              <c:f>Sheet1!$A$2</c:f>
-              <c:strCache>
-                <c:ptCount val="1"/>
-                <c:pt idx="0">
-                  <c:v>耗时情况（单位：秒）</c:v>
-                </c:pt>
-              </c:strCache>
-            </c:strRef>
-          </c:cat>
-          <c:val>
-            <c:numRef>
-              <c:f>Sheet1!$D$2</c:f>
-              <c:numCache>
-                <c:formatCode>General</c:formatCode>
-                <c:ptCount val="1"/>
-                <c:pt idx="0">
+                <c:pt idx="2">
                   <c:v>2.1000000000000001E-2</c:v>
                 </c:pt>
-              </c:numCache>
-            </c:numRef>
-          </c:val>
-          <c:extLst>
-            <c:ext xmlns:c16="http://schemas.microsoft.com/office/drawing/2014/chart" uri="{C3380CC4-5D6E-409C-BE32-E72D297353CC}">
-              <c16:uniqueId val="{00000002-B9E0-4AF4-97C1-43CF74C065E1}"/>
-            </c:ext>
-          </c:extLst>
-        </c:ser>
-        <c:ser>
-          <c:idx val="3"/>
-          <c:order val="3"/>
-          <c:tx>
-            <c:strRef>
-              <c:f>Sheet1!$E$1</c:f>
-              <c:strCache>
-                <c:ptCount val="1"/>
-                <c:pt idx="0">
-                  <c:v>SVC模型(kernel='rbf')</c:v>
-                </c:pt>
-              </c:strCache>
-            </c:strRef>
-          </c:tx>
-          <c:spPr>
-            <a:solidFill>
-              <a:schemeClr val="accent4"/>
-            </a:solidFill>
-            <a:ln>
-              <a:noFill/>
-            </a:ln>
-            <a:effectLst/>
-          </c:spPr>
-          <c:invertIfNegative val="0"/>
-          <c:dLbls>
-            <c:spPr>
-              <a:noFill/>
-              <a:ln>
-                <a:noFill/>
-              </a:ln>
-              <a:effectLst/>
-            </c:spPr>
-            <c:txPr>
-              <a:bodyPr rot="-5400000" spcFirstLastPara="1" vertOverflow="clip" horzOverflow="clip" vert="horz" wrap="square" lIns="38100" tIns="19050" rIns="38100" bIns="19050" anchor="ctr" anchorCtr="1">
-                <a:spAutoFit/>
-              </a:bodyPr>
-              <a:lstStyle/>
-              <a:p>
-                <a:pPr>
-                  <a:defRPr sz="800" b="0" i="0" u="none" strike="noStrike" kern="1200" baseline="0">
-                    <a:solidFill>
-                      <a:schemeClr val="tx1">
-                        <a:lumMod val="50000"/>
-                        <a:lumOff val="50000"/>
-                      </a:schemeClr>
-                    </a:solidFill>
-                    <a:latin typeface="+mn-lt"/>
-                    <a:ea typeface="+mn-ea"/>
-                    <a:cs typeface="+mn-cs"/>
-                  </a:defRPr>
-                </a:pPr>
-                <a:endParaRPr lang="zh-CN"/>
-              </a:p>
-            </c:txPr>
-            <c:dLblPos val="outEnd"/>
-            <c:showLegendKey val="0"/>
-            <c:showVal val="1"/>
-            <c:showCatName val="0"/>
-            <c:showSerName val="0"/>
-            <c:showPercent val="0"/>
-            <c:showBubbleSize val="0"/>
-            <c:showLeaderLines val="0"/>
-            <c:extLst>
-              <c:ext xmlns:c15="http://schemas.microsoft.com/office/drawing/2012/chart" uri="{CE6537A1-D6FC-4f65-9D91-7224C49458BB}">
-                <c15:showLeaderLines val="1"/>
-                <c15:leaderLines>
-                  <c:spPr>
-                    <a:ln w="9525">
-                      <a:solidFill>
-                        <a:schemeClr val="tx1">
-                          <a:lumMod val="35000"/>
-                          <a:lumOff val="65000"/>
-                        </a:schemeClr>
-                      </a:solidFill>
-                    </a:ln>
-                    <a:effectLst/>
-                  </c:spPr>
-                </c15:leaderLines>
-              </c:ext>
-            </c:extLst>
-          </c:dLbls>
-          <c:cat>
-            <c:strRef>
-              <c:f>Sheet1!$A$2</c:f>
-              <c:strCache>
-                <c:ptCount val="1"/>
-                <c:pt idx="0">
-                  <c:v>耗时情况（单位：秒）</c:v>
-                </c:pt>
-              </c:strCache>
-            </c:strRef>
-          </c:cat>
-          <c:val>
-            <c:numRef>
-              <c:f>Sheet1!$E$2</c:f>
-              <c:numCache>
-                <c:formatCode>General</c:formatCode>
-                <c:ptCount val="1"/>
-                <c:pt idx="0">
+                <c:pt idx="3">
                   <c:v>1.4999999999999999E-2</c:v>
                 </c:pt>
-              </c:numCache>
-            </c:numRef>
-          </c:val>
-          <c:extLst>
-            <c:ext xmlns:c16="http://schemas.microsoft.com/office/drawing/2014/chart" uri="{C3380CC4-5D6E-409C-BE32-E72D297353CC}">
-              <c16:uniqueId val="{00000003-B9E0-4AF4-97C1-43CF74C065E1}"/>
-            </c:ext>
-          </c:extLst>
-        </c:ser>
-        <c:ser>
-          <c:idx val="4"/>
-          <c:order val="4"/>
-          <c:tx>
-            <c:strRef>
-              <c:f>Sheet1!$F$1</c:f>
-              <c:strCache>
-                <c:ptCount val="1"/>
-                <c:pt idx="0">
-                  <c:v>高斯朴素贝叶斯</c:v>
-                </c:pt>
-              </c:strCache>
-            </c:strRef>
-          </c:tx>
-          <c:spPr>
-            <a:solidFill>
-              <a:schemeClr val="accent5"/>
-            </a:solidFill>
-            <a:ln>
-              <a:noFill/>
-            </a:ln>
-            <a:effectLst/>
-          </c:spPr>
-          <c:invertIfNegative val="0"/>
-          <c:dLbls>
-            <c:spPr>
-              <a:noFill/>
-              <a:ln>
-                <a:noFill/>
-              </a:ln>
-              <a:effectLst/>
-            </c:spPr>
-            <c:txPr>
-              <a:bodyPr rot="-5400000" spcFirstLastPara="1" vertOverflow="clip" horzOverflow="clip" vert="horz" wrap="square" lIns="38100" tIns="19050" rIns="38100" bIns="19050" anchor="ctr" anchorCtr="1">
-                <a:spAutoFit/>
-              </a:bodyPr>
-              <a:lstStyle/>
-              <a:p>
-                <a:pPr>
-                  <a:defRPr sz="800" b="0" i="0" u="none" strike="noStrike" kern="1200" baseline="0">
-                    <a:solidFill>
-                      <a:schemeClr val="tx1">
-                        <a:lumMod val="50000"/>
-                        <a:lumOff val="50000"/>
-                      </a:schemeClr>
-                    </a:solidFill>
-                    <a:latin typeface="+mn-lt"/>
-                    <a:ea typeface="+mn-ea"/>
-                    <a:cs typeface="+mn-cs"/>
-                  </a:defRPr>
-                </a:pPr>
-                <a:endParaRPr lang="zh-CN"/>
-              </a:p>
-            </c:txPr>
-            <c:dLblPos val="outEnd"/>
-            <c:showLegendKey val="0"/>
-            <c:showVal val="1"/>
-            <c:showCatName val="0"/>
-            <c:showSerName val="0"/>
-            <c:showPercent val="0"/>
-            <c:showBubbleSize val="0"/>
-            <c:showLeaderLines val="0"/>
-            <c:extLst>
-              <c:ext xmlns:c15="http://schemas.microsoft.com/office/drawing/2012/chart" uri="{CE6537A1-D6FC-4f65-9D91-7224C49458BB}">
-                <c15:showLeaderLines val="1"/>
-                <c15:leaderLines>
-                  <c:spPr>
-                    <a:ln w="9525">
-                      <a:solidFill>
-                        <a:schemeClr val="tx1">
-                          <a:lumMod val="35000"/>
-                          <a:lumOff val="65000"/>
-                        </a:schemeClr>
-                      </a:solidFill>
-                    </a:ln>
-                    <a:effectLst/>
-                  </c:spPr>
-                </c15:leaderLines>
-              </c:ext>
-            </c:extLst>
-          </c:dLbls>
-          <c:cat>
-            <c:strRef>
-              <c:f>Sheet1!$A$2</c:f>
-              <c:strCache>
-                <c:ptCount val="1"/>
-                <c:pt idx="0">
-                  <c:v>耗时情况（单位：秒）</c:v>
-                </c:pt>
-              </c:strCache>
-            </c:strRef>
-          </c:cat>
-          <c:val>
-            <c:numRef>
-              <c:f>Sheet1!$F$2</c:f>
-              <c:numCache>
-                <c:formatCode>General</c:formatCode>
-                <c:ptCount val="1"/>
-                <c:pt idx="0">
+                <c:pt idx="4">
                   <c:v>2E-3</c:v>
                 </c:pt>
-              </c:numCache>
-            </c:numRef>
-          </c:val>
-          <c:extLst>
-            <c:ext xmlns:c16="http://schemas.microsoft.com/office/drawing/2014/chart" uri="{C3380CC4-5D6E-409C-BE32-E72D297353CC}">
-              <c16:uniqueId val="{00000004-B9E0-4AF4-97C1-43CF74C065E1}"/>
-            </c:ext>
-          </c:extLst>
-        </c:ser>
-        <c:ser>
-          <c:idx val="5"/>
-          <c:order val="5"/>
-          <c:tx>
-            <c:strRef>
-              <c:f>Sheet1!$G$1</c:f>
-              <c:strCache>
-                <c:ptCount val="1"/>
-                <c:pt idx="0">
-                  <c:v>多项式分布朴素贝叶斯</c:v>
+                <c:pt idx="5">
+                  <c:v>3.0000000000000001E-3</c:v>
                 </c:pt>
-              </c:strCache>
-            </c:strRef>
-          </c:tx>
-          <c:spPr>
-            <a:solidFill>
-              <a:schemeClr val="accent6"/>
-            </a:solidFill>
-            <a:ln>
-              <a:noFill/>
-            </a:ln>
-            <a:effectLst/>
-          </c:spPr>
-          <c:invertIfNegative val="0"/>
-          <c:dLbls>
-            <c:spPr>
-              <a:noFill/>
-              <a:ln>
-                <a:noFill/>
-              </a:ln>
-              <a:effectLst/>
-            </c:spPr>
-            <c:txPr>
-              <a:bodyPr rot="-5400000" spcFirstLastPara="1" vertOverflow="clip" horzOverflow="clip" vert="horz" wrap="square" lIns="38100" tIns="19050" rIns="38100" bIns="19050" anchor="ctr" anchorCtr="1">
-                <a:spAutoFit/>
-              </a:bodyPr>
-              <a:lstStyle/>
-              <a:p>
-                <a:pPr>
-                  <a:defRPr sz="800" b="0" i="0" u="none" strike="noStrike" kern="1200" baseline="0">
-                    <a:solidFill>
-                      <a:schemeClr val="tx1">
-                        <a:lumMod val="50000"/>
-                        <a:lumOff val="50000"/>
-                      </a:schemeClr>
-                    </a:solidFill>
-                    <a:latin typeface="+mn-lt"/>
-                    <a:ea typeface="+mn-ea"/>
-                    <a:cs typeface="+mn-cs"/>
-                  </a:defRPr>
-                </a:pPr>
-                <a:endParaRPr lang="zh-CN"/>
-              </a:p>
-            </c:txPr>
-            <c:dLblPos val="outEnd"/>
-            <c:showLegendKey val="0"/>
-            <c:showVal val="1"/>
-            <c:showCatName val="0"/>
-            <c:showSerName val="0"/>
-            <c:showPercent val="0"/>
-            <c:showBubbleSize val="0"/>
-            <c:showLeaderLines val="0"/>
-            <c:extLst>
-              <c:ext xmlns:c15="http://schemas.microsoft.com/office/drawing/2012/chart" uri="{CE6537A1-D6FC-4f65-9D91-7224C49458BB}">
-                <c15:showLeaderLines val="1"/>
-                <c15:leaderLines>
-                  <c:spPr>
-                    <a:ln w="9525">
-                      <a:solidFill>
-                        <a:schemeClr val="tx1">
-                          <a:lumMod val="35000"/>
-                          <a:lumOff val="65000"/>
-                        </a:schemeClr>
-                      </a:solidFill>
-                    </a:ln>
-                    <a:effectLst/>
-                  </c:spPr>
-                </c15:leaderLines>
-              </c:ext>
-            </c:extLst>
-          </c:dLbls>
-          <c:cat>
-            <c:strRef>
-              <c:f>Sheet1!$A$2</c:f>
-              <c:strCache>
-                <c:ptCount val="1"/>
-                <c:pt idx="0">
-                  <c:v>耗时情况（单位：秒）</c:v>
-                </c:pt>
-              </c:strCache>
-            </c:strRef>
-          </c:cat>
-          <c:val>
-            <c:numRef>
-              <c:f>Sheet1!$G$2</c:f>
-              <c:numCache>
-                <c:formatCode>General</c:formatCode>
-                <c:ptCount val="1"/>
-                <c:pt idx="0">
+                <c:pt idx="6">
                   <c:v>3.0000000000000001E-3</c:v>
                 </c:pt>
               </c:numCache>
@@ -31566,157 +30269,30 @@
           </c:val>
           <c:extLst>
             <c:ext xmlns:c16="http://schemas.microsoft.com/office/drawing/2014/chart" uri="{C3380CC4-5D6E-409C-BE32-E72D297353CC}">
-              <c16:uniqueId val="{00000005-B9E0-4AF4-97C1-43CF74C065E1}"/>
-            </c:ext>
-          </c:extLst>
-        </c:ser>
-        <c:ser>
-          <c:idx val="6"/>
-          <c:order val="6"/>
-          <c:tx>
-            <c:strRef>
-              <c:f>Sheet1!$H$1</c:f>
-              <c:strCache>
-                <c:ptCount val="1"/>
-                <c:pt idx="0">
-                  <c:v>伯努利分布朴素贝叶斯</c:v>
-                </c:pt>
-              </c:strCache>
-            </c:strRef>
-          </c:tx>
-          <c:spPr>
-            <a:solidFill>
-              <a:schemeClr val="accent1">
-                <a:lumMod val="60000"/>
-              </a:schemeClr>
-            </a:solidFill>
-            <a:ln>
-              <a:noFill/>
-            </a:ln>
-            <a:effectLst/>
-          </c:spPr>
-          <c:invertIfNegative val="0"/>
-          <c:dLbls>
-            <c:spPr>
-              <a:noFill/>
-              <a:ln>
-                <a:noFill/>
-              </a:ln>
-              <a:effectLst/>
-            </c:spPr>
-            <c:txPr>
-              <a:bodyPr rot="-5400000" spcFirstLastPara="1" vertOverflow="clip" horzOverflow="clip" vert="horz" wrap="square" lIns="38100" tIns="19050" rIns="38100" bIns="19050" anchor="ctr" anchorCtr="1">
-                <a:spAutoFit/>
-              </a:bodyPr>
-              <a:lstStyle/>
-              <a:p>
-                <a:pPr>
-                  <a:defRPr sz="800" b="0" i="0" u="none" strike="noStrike" kern="1200" baseline="0">
-                    <a:solidFill>
-                      <a:schemeClr val="tx1">
-                        <a:lumMod val="50000"/>
-                        <a:lumOff val="50000"/>
-                      </a:schemeClr>
-                    </a:solidFill>
-                    <a:latin typeface="+mn-lt"/>
-                    <a:ea typeface="+mn-ea"/>
-                    <a:cs typeface="+mn-cs"/>
-                  </a:defRPr>
-                </a:pPr>
-                <a:endParaRPr lang="zh-CN"/>
-              </a:p>
-            </c:txPr>
-            <c:dLblPos val="outEnd"/>
-            <c:showLegendKey val="0"/>
-            <c:showVal val="1"/>
-            <c:showCatName val="0"/>
-            <c:showSerName val="0"/>
-            <c:showPercent val="0"/>
-            <c:showBubbleSize val="0"/>
-            <c:showLeaderLines val="0"/>
-            <c:extLst>
-              <c:ext xmlns:c15="http://schemas.microsoft.com/office/drawing/2012/chart" uri="{CE6537A1-D6FC-4f65-9D91-7224C49458BB}">
-                <c15:showLeaderLines val="1"/>
-                <c15:leaderLines>
-                  <c:spPr>
-                    <a:ln w="9525">
-                      <a:solidFill>
-                        <a:schemeClr val="tx1">
-                          <a:lumMod val="35000"/>
-                          <a:lumOff val="65000"/>
-                        </a:schemeClr>
-                      </a:solidFill>
-                    </a:ln>
-                    <a:effectLst/>
-                  </c:spPr>
-                </c15:leaderLines>
-              </c:ext>
-            </c:extLst>
-          </c:dLbls>
-          <c:cat>
-            <c:strRef>
-              <c:f>Sheet1!$A$2</c:f>
-              <c:strCache>
-                <c:ptCount val="1"/>
-                <c:pt idx="0">
-                  <c:v>耗时情况（单位：秒）</c:v>
-                </c:pt>
-              </c:strCache>
-            </c:strRef>
-          </c:cat>
-          <c:val>
-            <c:numRef>
-              <c:f>Sheet1!$H$2</c:f>
-              <c:numCache>
-                <c:formatCode>General</c:formatCode>
-                <c:ptCount val="1"/>
-                <c:pt idx="0">
-                  <c:v>3.0000000000000001E-3</c:v>
-                </c:pt>
-              </c:numCache>
-            </c:numRef>
-          </c:val>
-          <c:extLst>
-            <c:ext xmlns:c16="http://schemas.microsoft.com/office/drawing/2014/chart" uri="{C3380CC4-5D6E-409C-BE32-E72D297353CC}">
-              <c16:uniqueId val="{00000006-B9E0-4AF4-97C1-43CF74C065E1}"/>
+              <c16:uniqueId val="{00000000-5727-4E93-A4CF-5043FA36B906}"/>
             </c:ext>
           </c:extLst>
         </c:ser>
         <c:dLbls>
-          <c:dLblPos val="outEnd"/>
           <c:showLegendKey val="0"/>
-          <c:showVal val="1"/>
+          <c:showVal val="0"/>
           <c:showCatName val="0"/>
           <c:showSerName val="0"/>
           <c:showPercent val="0"/>
           <c:showBubbleSize val="0"/>
         </c:dLbls>
-        <c:gapWidth val="444"/>
-        <c:overlap val="-90"/>
-        <c:axId val="1665327039"/>
-        <c:axId val="1665331615"/>
+        <c:gapWidth val="219"/>
+        <c:overlap val="-27"/>
+        <c:axId val="349648944"/>
+        <c:axId val="349639376"/>
       </c:barChart>
       <c:catAx>
-        <c:axId val="1665327039"/>
+        <c:axId val="349648944"/>
         <c:scaling>
           <c:orientation val="minMax"/>
         </c:scaling>
         <c:delete val="0"/>
         <c:axPos val="b"/>
-        <c:majorGridlines>
-          <c:spPr>
-            <a:ln w="9525" cap="flat" cmpd="sng" algn="ctr">
-              <a:solidFill>
-                <a:schemeClr val="tx1">
-                  <a:lumMod val="15000"/>
-                  <a:lumOff val="85000"/>
-                </a:schemeClr>
-              </a:solidFill>
-              <a:round/>
-            </a:ln>
-            <a:effectLst/>
-          </c:spPr>
-        </c:majorGridlines>
         <c:numFmt formatCode="General" sourceLinked="1"/>
         <c:majorTickMark val="none"/>
         <c:minorTickMark val="none"/>
@@ -31739,7 +30315,7 @@
           <a:lstStyle/>
           <a:p>
             <a:pPr>
-              <a:defRPr sz="800" b="0" i="0" u="none" strike="noStrike" kern="1200" cap="all" spc="120" normalizeH="0" baseline="0">
+              <a:defRPr sz="900" b="0" i="0" u="none" strike="noStrike" kern="1200" baseline="0">
                 <a:solidFill>
                   <a:schemeClr val="tx1">
                     <a:lumMod val="65000"/>
@@ -31754,7 +30330,7 @@
             <a:endParaRPr lang="zh-CN"/>
           </a:p>
         </c:txPr>
-        <c:crossAx val="1665331615"/>
+        <c:crossAx val="349639376"/>
         <c:crosses val="autoZero"/>
         <c:auto val="1"/>
         <c:lblAlgn val="ctr"/>
@@ -31762,17 +30338,58 @@
         <c:noMultiLvlLbl val="0"/>
       </c:catAx>
       <c:valAx>
-        <c:axId val="1665331615"/>
+        <c:axId val="349639376"/>
         <c:scaling>
           <c:orientation val="minMax"/>
         </c:scaling>
-        <c:delete val="1"/>
+        <c:delete val="0"/>
         <c:axPos val="l"/>
+        <c:majorGridlines>
+          <c:spPr>
+            <a:ln w="9525" cap="flat" cmpd="sng" algn="ctr">
+              <a:solidFill>
+                <a:schemeClr val="tx1">
+                  <a:lumMod val="15000"/>
+                  <a:lumOff val="85000"/>
+                </a:schemeClr>
+              </a:solidFill>
+              <a:round/>
+            </a:ln>
+            <a:effectLst/>
+          </c:spPr>
+        </c:majorGridlines>
         <c:numFmt formatCode="General" sourceLinked="1"/>
         <c:majorTickMark val="none"/>
         <c:minorTickMark val="none"/>
         <c:tickLblPos val="nextTo"/>
-        <c:crossAx val="1665327039"/>
+        <c:spPr>
+          <a:noFill/>
+          <a:ln>
+            <a:noFill/>
+          </a:ln>
+          <a:effectLst/>
+        </c:spPr>
+        <c:txPr>
+          <a:bodyPr rot="-60000000" spcFirstLastPara="1" vertOverflow="ellipsis" vert="horz" wrap="square" anchor="ctr" anchorCtr="1"/>
+          <a:lstStyle/>
+          <a:p>
+            <a:pPr>
+              <a:defRPr sz="900" b="0" i="0" u="none" strike="noStrike" kern="1200" baseline="0">
+                <a:solidFill>
+                  <a:schemeClr val="tx1">
+                    <a:lumMod val="65000"/>
+                    <a:lumOff val="35000"/>
+                  </a:schemeClr>
+                </a:solidFill>
+                <a:latin typeface="+mn-lt"/>
+                <a:ea typeface="+mn-ea"/>
+                <a:cs typeface="+mn-cs"/>
+              </a:defRPr>
+            </a:pPr>
+            <a:endParaRPr lang="zh-CN"/>
+          </a:p>
+        </c:txPr>
+        <c:crossAx val="349648944"/>
         <c:crosses val="autoZero"/>
         <c:crossBetween val="between"/>
       </c:valAx>
@@ -31784,44 +30401,13 @@
         <a:effectLst/>
       </c:spPr>
     </c:plotArea>
-    <c:legend>
-      <c:legendPos val="t"/>
-      <c:overlay val="0"/>
-      <c:spPr>
-        <a:noFill/>
-        <a:ln>
-          <a:noFill/>
-        </a:ln>
-        <a:effectLst/>
-      </c:spPr>
-      <c:txPr>
-        <a:bodyPr rot="0" spcFirstLastPara="1" vertOverflow="ellipsis" vert="horz" wrap="square" anchor="ctr" anchorCtr="1"/>
-        <a:lstStyle/>
-        <a:p>
-          <a:pPr>
-            <a:defRPr sz="900" b="0" i="0" u="none" strike="noStrike" kern="1200" baseline="0">
-              <a:solidFill>
-                <a:schemeClr val="tx1">
-                  <a:lumMod val="65000"/>
-                  <a:lumOff val="35000"/>
-                </a:schemeClr>
-              </a:solidFill>
-              <a:latin typeface="+mn-lt"/>
-              <a:ea typeface="+mn-ea"/>
-              <a:cs typeface="+mn-cs"/>
-            </a:defRPr>
-          </a:pPr>
-          <a:endParaRPr lang="zh-CN"/>
-        </a:p>
-      </c:txPr>
-    </c:legend>
     <c:plotVisOnly val="1"/>
     <c:dispBlanksAs val="gap"/>
     <c:showDLblsOverMax val="0"/>
   </c:chart>
   <c:spPr>
     <a:solidFill>
-      <a:schemeClr val="lt1"/>
+      <a:schemeClr val="bg1"/>
     </a:solidFill>
     <a:ln w="9525" cap="flat" cmpd="sng" algn="ctr">
       <a:solidFill>
@@ -31931,7 +30517,7 @@
 </file>
 
 <file path=word/charts/style1.xml><?xml version="1.0" encoding="utf-8"?>
-<cs:chartStyle xmlns:cs="http://schemas.microsoft.com/office/drawing/2012/chartStyle" xmlns:a="http://schemas.openxmlformats.org/drawingml/2006/main" id="202">
+<cs:chartStyle xmlns:cs="http://schemas.microsoft.com/office/drawing/2012/chartStyle" xmlns:a="http://schemas.openxmlformats.org/drawingml/2006/main" id="201">
   <cs:axisTitle>
     <cs:lnRef idx="0"/>
     <cs:fillRef idx="0"/>
@@ -31942,7 +30528,7 @@
         <a:lumOff val="35000"/>
       </a:schemeClr>
     </cs:fontRef>
-    <cs:defRPr sz="900" kern="1200" cap="all"/>
+    <cs:defRPr sz="1000" kern="1200"/>
   </cs:axisTitle>
   <cs:categoryAxis>
     <cs:lnRef idx="0"/>
@@ -31965,18 +30551,18 @@
         <a:round/>
       </a:ln>
     </cs:spPr>
-    <cs:defRPr sz="800" kern="1200" cap="all" spc="120" normalizeH="0" baseline="0"/>
+    <cs:defRPr sz="900" kern="1200"/>
   </cs:categoryAxis>
   <cs:chartArea mods="allowNoFillOverride allowNoLineOverride">
     <cs:lnRef idx="0"/>
     <cs:fillRef idx="0"/>
     <cs:effectRef idx="0"/>
     <cs:fontRef idx="minor">
-      <a:schemeClr val="dk1"/>
+      <a:schemeClr val="tx1"/>
     </cs:fontRef>
     <cs:spPr>
       <a:solidFill>
-        <a:schemeClr val="lt1"/>
+        <a:schemeClr val="bg1"/>
       </a:solidFill>
       <a:ln w="9525" cap="flat" cmpd="sng" algn="ctr">
         <a:solidFill>
@@ -31988,7 +30574,7 @@
         <a:round/>
       </a:ln>
     </cs:spPr>
-    <cs:defRPr sz="900" kern="1200"/>
+    <cs:defRPr sz="1000" kern="1200"/>
   </cs:chartArea>
   <cs:dataLabel>
     <cs:lnRef idx="0"/>
@@ -31996,14 +30582,11 @@
     <cs:effectRef idx="0"/>
     <cs:fontRef idx="minor">
       <a:schemeClr val="tx1">
-        <a:lumMod val="50000"/>
-        <a:lumOff val="50000"/>
+        <a:lumMod val="75000"/>
+        <a:lumOff val="25000"/>
       </a:schemeClr>
     </cs:fontRef>
-    <cs:defRPr sz="800" b="0" i="0" u="none" strike="noStrike" kern="1200" baseline="0"/>
-    <cs:bodyPr rot="-5400000" spcFirstLastPara="1" vertOverflow="clip" horzOverflow="clip" vert="horz" wrap="square" lIns="38100" tIns="19050" rIns="38100" bIns="19050" anchor="ctr" anchorCtr="1">
-      <a:spAutoFit/>
-    </cs:bodyPr>
+    <cs:defRPr sz="900" kern="1200"/>
   </cs:dataLabel>
   <cs:dataLabelCallout>
     <cs:lnRef idx="0"/>
@@ -32035,45 +30618,35 @@
   </cs:dataLabelCallout>
   <cs:dataPoint>
     <cs:lnRef idx="0"/>
-    <cs:fillRef idx="0">
+    <cs:fillRef idx="1">
       <cs:styleClr val="auto"/>
     </cs:fillRef>
     <cs:effectRef idx="0"/>
     <cs:fontRef idx="minor">
-      <a:schemeClr val="dk1"/>
+      <a:schemeClr val="tx1"/>
     </cs:fontRef>
-    <cs:spPr>
-      <a:solidFill>
-        <a:schemeClr val="phClr"/>
-      </a:solidFill>
-    </cs:spPr>
   </cs:dataPoint>
   <cs:dataPoint3D>
     <cs:lnRef idx="0"/>
-    <cs:fillRef idx="0">
+    <cs:fillRef idx="1">
       <cs:styleClr val="auto"/>
     </cs:fillRef>
     <cs:effectRef idx="0"/>
     <cs:fontRef idx="minor">
-      <a:schemeClr val="dk1"/>
+      <a:schemeClr val="tx1"/>
     </cs:fontRef>
-    <cs:spPr>
-      <a:solidFill>
-        <a:schemeClr val="phClr"/>
-      </a:solidFill>
-    </cs:spPr>
   </cs:dataPoint3D>
   <cs:dataPointLine>
     <cs:lnRef idx="0">
       <cs:styleClr val="auto"/>
     </cs:lnRef>
-    <cs:fillRef idx="0"/>
+    <cs:fillRef idx="1"/>
     <cs:effectRef idx="0"/>
     <cs:fontRef idx="minor">
-      <a:schemeClr val="dk1"/>
+      <a:schemeClr val="tx1"/>
     </cs:fontRef>
     <cs:spPr>
-      <a:ln w="22225" cap="rnd">
+      <a:ln w="28575" cap="rnd">
         <a:solidFill>
           <a:schemeClr val="phClr"/>
         </a:solidFill>
@@ -32085,34 +30658,30 @@
     <cs:lnRef idx="0">
       <cs:styleClr val="auto"/>
     </cs:lnRef>
-    <cs:fillRef idx="0">
+    <cs:fillRef idx="1">
       <cs:styleClr val="auto"/>
     </cs:fillRef>
     <cs:effectRef idx="0"/>
     <cs:fontRef idx="minor">
-      <a:schemeClr val="dk1"/>
+      <a:schemeClr val="tx1"/>
     </cs:fontRef>
     <cs:spPr>
-      <a:solidFill>
-        <a:schemeClr val="phClr"/>
-      </a:solidFill>
       <a:ln w="9525">
         <a:solidFill>
           <a:schemeClr val="phClr"/>
         </a:solidFill>
-        <a:round/>
       </a:ln>
     </cs:spPr>
   </cs:dataPointMarker>
-  <cs:dataPointMarkerLayout size="6"/>
+  <cs:dataPointMarkerLayout symbol="circle" size="5"/>
   <cs:dataPointWireframe>
     <cs:lnRef idx="0">
       <cs:styleClr val="auto"/>
     </cs:lnRef>
-    <cs:fillRef idx="0"/>
+    <cs:fillRef idx="1"/>
     <cs:effectRef idx="0"/>
     <cs:fontRef idx="minor">
-      <a:schemeClr val="dk1"/>
+      <a:schemeClr val="tx1"/>
     </cs:fontRef>
     <cs:spPr>
       <a:ln w="9525" cap="rnd">
@@ -32134,13 +30703,15 @@
       </a:schemeClr>
     </cs:fontRef>
     <cs:spPr>
-      <a:ln w="9525">
+      <a:noFill/>
+      <a:ln w="9525" cap="flat" cmpd="sng" algn="ctr">
         <a:solidFill>
           <a:schemeClr val="tx1">
             <a:lumMod val="15000"/>
             <a:lumOff val="85000"/>
           </a:schemeClr>
         </a:solidFill>
+        <a:round/>
       </a:ln>
     </cs:spPr>
     <cs:defRPr sz="900" kern="1200"/>
@@ -32155,15 +30726,15 @@
     <cs:spPr>
       <a:solidFill>
         <a:schemeClr val="dk1">
-          <a:lumMod val="75000"/>
-          <a:lumOff val="25000"/>
+          <a:lumMod val="65000"/>
+          <a:lumOff val="35000"/>
         </a:schemeClr>
       </a:solidFill>
       <a:ln w="9525">
         <a:solidFill>
           <a:schemeClr val="tx1">
-            <a:lumMod val="15000"/>
-            <a:lumOff val="85000"/>
+            <a:lumMod val="65000"/>
+            <a:lumOff val="35000"/>
           </a:schemeClr>
         </a:solidFill>
       </a:ln>
@@ -32174,16 +30745,17 @@
     <cs:fillRef idx="0"/>
     <cs:effectRef idx="0"/>
     <cs:fontRef idx="minor">
-      <a:schemeClr val="dk1"/>
+      <a:schemeClr val="tx1"/>
     </cs:fontRef>
     <cs:spPr>
-      <a:ln w="9525">
+      <a:ln w="9525" cap="flat" cmpd="sng" algn="ctr">
         <a:solidFill>
           <a:schemeClr val="tx1">
             <a:lumMod val="35000"/>
             <a:lumOff val="65000"/>
           </a:schemeClr>
         </a:solidFill>
+        <a:round/>
       </a:ln>
     </cs:spPr>
   </cs:dropLine>
@@ -32192,10 +30764,10 @@
     <cs:fillRef idx="0"/>
     <cs:effectRef idx="0"/>
     <cs:fontRef idx="minor">
-      <a:schemeClr val="dk1"/>
+      <a:schemeClr val="tx1"/>
     </cs:fontRef>
     <cs:spPr>
-      <a:ln w="9525">
+      <a:ln w="9525" cap="flat" cmpd="sng" algn="ctr">
         <a:solidFill>
           <a:schemeClr val="tx1">
             <a:lumMod val="65000"/>
@@ -32211,15 +30783,21 @@
     <cs:fillRef idx="0"/>
     <cs:effectRef idx="0"/>
     <cs:fontRef idx="minor">
-      <a:schemeClr val="dk1"/>
+      <a:schemeClr val="tx1"/>
     </cs:fontRef>
+    <cs:spPr>
+      <a:noFill/>
+      <a:ln>
+        <a:noFill/>
+      </a:ln>
+    </cs:spPr>
   </cs:floor>
   <cs:gridlineMajor>
     <cs:lnRef idx="0"/>
     <cs:fillRef idx="0"/>
     <cs:effectRef idx="0"/>
     <cs:fontRef idx="minor">
-      <a:schemeClr val="dk1"/>
+      <a:schemeClr val="tx1"/>
     </cs:fontRef>
     <cs:spPr>
       <a:ln w="9525" cap="flat" cmpd="sng" algn="ctr">
@@ -32238,16 +30816,17 @@
     <cs:fillRef idx="0"/>
     <cs:effectRef idx="0"/>
     <cs:fontRef idx="minor">
-      <a:schemeClr val="dk1"/>
+      <a:schemeClr val="tx1"/>
     </cs:fontRef>
     <cs:spPr>
-      <a:ln>
+      <a:ln w="9525" cap="flat" cmpd="sng" algn="ctr">
         <a:solidFill>
           <a:schemeClr val="tx1">
             <a:lumMod val="5000"/>
             <a:lumOff val="95000"/>
           </a:schemeClr>
         </a:solidFill>
+        <a:round/>
       </a:ln>
     </cs:spPr>
   </cs:gridlineMinor>
@@ -32256,16 +30835,17 @@
     <cs:fillRef idx="0"/>
     <cs:effectRef idx="0"/>
     <cs:fontRef idx="minor">
-      <a:schemeClr val="dk1"/>
+      <a:schemeClr val="tx1"/>
     </cs:fontRef>
     <cs:spPr>
-      <a:ln w="9525">
+      <a:ln w="9525" cap="flat" cmpd="sng" algn="ctr">
         <a:solidFill>
           <a:schemeClr val="tx1">
-            <a:lumMod val="50000"/>
-            <a:lumOff val="50000"/>
+            <a:lumMod val="75000"/>
+            <a:lumOff val="25000"/>
           </a:schemeClr>
         </a:solidFill>
+        <a:round/>
       </a:ln>
     </cs:spPr>
   </cs:hiLoLine>
@@ -32274,16 +30854,17 @@
     <cs:fillRef idx="0"/>
     <cs:effectRef idx="0"/>
     <cs:fontRef idx="minor">
-      <a:schemeClr val="dk1"/>
+      <a:schemeClr val="tx1"/>
     </cs:fontRef>
     <cs:spPr>
-      <a:ln w="9525">
+      <a:ln w="9525" cap="flat" cmpd="sng" algn="ctr">
         <a:solidFill>
           <a:schemeClr val="tx1">
             <a:lumMod val="35000"/>
             <a:lumOff val="65000"/>
           </a:schemeClr>
         </a:solidFill>
+        <a:round/>
       </a:ln>
     </cs:spPr>
   </cs:leaderLine>
@@ -32304,7 +30885,7 @@
     <cs:fillRef idx="0"/>
     <cs:effectRef idx="0"/>
     <cs:fontRef idx="minor">
-      <a:schemeClr val="dk1"/>
+      <a:schemeClr val="tx1"/>
     </cs:fontRef>
   </cs:plotArea>
   <cs:plotArea3D mods="allowNoFillOverride allowNoLineOverride">
@@ -32312,7 +30893,7 @@
     <cs:fillRef idx="0"/>
     <cs:effectRef idx="0"/>
     <cs:fontRef idx="minor">
-      <a:schemeClr val="dk1"/>
+      <a:schemeClr val="tx1"/>
     </cs:fontRef>
   </cs:plotArea3D>
   <cs:seriesAxis>
@@ -32325,17 +30906,6 @@
         <a:lumOff val="35000"/>
       </a:schemeClr>
     </cs:fontRef>
-    <cs:spPr>
-      <a:ln w="9525" cap="flat" cmpd="sng" algn="ctr">
-        <a:solidFill>
-          <a:schemeClr val="tx1">
-            <a:lumMod val="15000"/>
-            <a:lumOff val="85000"/>
-          </a:schemeClr>
-        </a:solidFill>
-        <a:round/>
-      </a:ln>
-    </cs:spPr>
     <cs:defRPr sz="900" kern="1200"/>
   </cs:seriesAxis>
   <cs:seriesLine>
@@ -32343,10 +30913,10 @@
     <cs:fillRef idx="0"/>
     <cs:effectRef idx="0"/>
     <cs:fontRef idx="minor">
-      <a:schemeClr val="dk1"/>
+      <a:schemeClr val="tx1"/>
     </cs:fontRef>
     <cs:spPr>
-      <a:ln w="9525">
+      <a:ln w="9525" cap="flat" cmpd="sng" algn="ctr">
         <a:solidFill>
           <a:schemeClr val="tx1">
             <a:lumMod val="35000"/>
@@ -32367,7 +30937,7 @@
         <a:lumOff val="35000"/>
       </a:schemeClr>
     </cs:fontRef>
-    <cs:defRPr sz="1600" b="1" kern="1200" cap="all" spc="120" normalizeH="0" baseline="0"/>
+    <cs:defRPr sz="1400" b="0" kern="1200" spc="0" baseline="0"/>
   </cs:title>
   <cs:trendline>
     <cs:lnRef idx="0">
@@ -32376,14 +30946,14 @@
     <cs:fillRef idx="0"/>
     <cs:effectRef idx="0"/>
     <cs:fontRef idx="minor">
-      <a:schemeClr val="dk1"/>
+      <a:schemeClr val="tx1"/>
     </cs:fontRef>
     <cs:spPr>
       <a:ln w="19050" cap="rnd">
         <a:solidFill>
           <a:schemeClr val="phClr"/>
         </a:solidFill>
-        <a:prstDash val="sysDash"/>
+        <a:prstDash val="sysDot"/>
       </a:ln>
     </cs:spPr>
   </cs:trendline>
@@ -32397,7 +30967,7 @@
         <a:lumOff val="35000"/>
       </a:schemeClr>
     </cs:fontRef>
-    <cs:defRPr sz="800" kern="1200"/>
+    <cs:defRPr sz="900" kern="1200"/>
   </cs:trendlineLabel>
   <cs:upBar>
     <cs:lnRef idx="0"/>
@@ -32413,8 +30983,8 @@
       <a:ln w="9525">
         <a:solidFill>
           <a:schemeClr val="tx1">
-            <a:lumMod val="65000"/>
-            <a:lumOff val="35000"/>
+            <a:lumMod val="15000"/>
+            <a:lumOff val="85000"/>
           </a:schemeClr>
         </a:solidFill>
       </a:ln>
@@ -32430,17 +31000,6 @@
         <a:lumOff val="35000"/>
       </a:schemeClr>
     </cs:fontRef>
-    <cs:spPr>
-      <a:ln w="9525" cap="flat" cmpd="sng" algn="ctr">
-        <a:solidFill>
-          <a:schemeClr val="dk1">
-            <a:lumMod val="15000"/>
-            <a:lumOff val="85000"/>
-          </a:schemeClr>
-        </a:solidFill>
-        <a:round/>
-      </a:ln>
-    </cs:spPr>
     <cs:defRPr sz="900" kern="1200"/>
   </cs:valueAxis>
   <cs:wall>
@@ -32448,14 +31007,20 @@
     <cs:fillRef idx="0"/>
     <cs:effectRef idx="0"/>
     <cs:fontRef idx="minor">
-      <a:schemeClr val="dk1"/>
+      <a:schemeClr val="tx1"/>
     </cs:fontRef>
+    <cs:spPr>
+      <a:noFill/>
+      <a:ln>
+        <a:noFill/>
+      </a:ln>
+    </cs:spPr>
   </cs:wall>
 </cs:chartStyle>
 </file>
 
 <file path=word/charts/style2.xml><?xml version="1.0" encoding="utf-8"?>
-<cs:chartStyle xmlns:cs="http://schemas.microsoft.com/office/drawing/2012/chartStyle" xmlns:a="http://schemas.openxmlformats.org/drawingml/2006/main" id="202">
+<cs:chartStyle xmlns:cs="http://schemas.microsoft.com/office/drawing/2012/chartStyle" xmlns:a="http://schemas.openxmlformats.org/drawingml/2006/main" id="201">
   <cs:axisTitle>
     <cs:lnRef idx="0"/>
     <cs:fillRef idx="0"/>
@@ -32466,7 +31031,7 @@
         <a:lumOff val="35000"/>
       </a:schemeClr>
     </cs:fontRef>
-    <cs:defRPr sz="900" kern="1200" cap="all"/>
+    <cs:defRPr sz="1000" kern="1200"/>
   </cs:axisTitle>
   <cs:categoryAxis>
     <cs:lnRef idx="0"/>
@@ -32489,18 +31054,18 @@
         <a:round/>
       </a:ln>
     </cs:spPr>
-    <cs:defRPr sz="800" kern="1200" cap="all" spc="120" normalizeH="0" baseline="0"/>
+    <cs:defRPr sz="900" kern="1200"/>
   </cs:categoryAxis>
   <cs:chartArea mods="allowNoFillOverride allowNoLineOverride">
     <cs:lnRef idx="0"/>
     <cs:fillRef idx="0"/>
     <cs:effectRef idx="0"/>
     <cs:fontRef idx="minor">
-      <a:schemeClr val="dk1"/>
+      <a:schemeClr val="tx1"/>
     </cs:fontRef>
     <cs:spPr>
       <a:solidFill>
-        <a:schemeClr val="lt1"/>
+        <a:schemeClr val="bg1"/>
       </a:solidFill>
       <a:ln w="9525" cap="flat" cmpd="sng" algn="ctr">
         <a:solidFill>
@@ -32512,7 +31077,7 @@
         <a:round/>
       </a:ln>
     </cs:spPr>
-    <cs:defRPr sz="900" kern="1200"/>
+    <cs:defRPr sz="1000" kern="1200"/>
   </cs:chartArea>
   <cs:dataLabel>
     <cs:lnRef idx="0"/>
@@ -32520,14 +31085,11 @@
     <cs:effectRef idx="0"/>
     <cs:fontRef idx="minor">
       <a:schemeClr val="tx1">
-        <a:lumMod val="50000"/>
-        <a:lumOff val="50000"/>
+        <a:lumMod val="75000"/>
+        <a:lumOff val="25000"/>
       </a:schemeClr>
     </cs:fontRef>
-    <cs:defRPr sz="800" b="0" i="0" u="none" strike="noStrike" kern="1200" baseline="0"/>
-    <cs:bodyPr rot="-5400000" spcFirstLastPara="1" vertOverflow="clip" horzOverflow="clip" vert="horz" wrap="square" lIns="38100" tIns="19050" rIns="38100" bIns="19050" anchor="ctr" anchorCtr="1">
-      <a:spAutoFit/>
-    </cs:bodyPr>
+    <cs:defRPr sz="900" kern="1200"/>
   </cs:dataLabel>
   <cs:dataLabelCallout>
     <cs:lnRef idx="0"/>
@@ -32559,45 +31121,35 @@
   </cs:dataLabelCallout>
   <cs:dataPoint>
     <cs:lnRef idx="0"/>
-    <cs:fillRef idx="0">
+    <cs:fillRef idx="1">
       <cs:styleClr val="auto"/>
     </cs:fillRef>
     <cs:effectRef idx="0"/>
     <cs:fontRef idx="minor">
-      <a:schemeClr val="dk1"/>
+      <a:schemeClr val="tx1"/>
     </cs:fontRef>
-    <cs:spPr>
-      <a:solidFill>
-        <a:schemeClr val="phClr"/>
-      </a:solidFill>
-    </cs:spPr>
   </cs:dataPoint>
   <cs:dataPoint3D>
     <cs:lnRef idx="0"/>
-    <cs:fillRef idx="0">
+    <cs:fillRef idx="1">
       <cs:styleClr val="auto"/>
     </cs:fillRef>
     <cs:effectRef idx="0"/>
     <cs:fontRef idx="minor">
-      <a:schemeClr val="dk1"/>
+      <a:schemeClr val="tx1"/>
     </cs:fontRef>
-    <cs:spPr>
-      <a:solidFill>
-        <a:schemeClr val="phClr"/>
-      </a:solidFill>
-    </cs:spPr>
   </cs:dataPoint3D>
   <cs:dataPointLine>
     <cs:lnRef idx="0">
       <cs:styleClr val="auto"/>
     </cs:lnRef>
-    <cs:fillRef idx="0"/>
+    <cs:fillRef idx="1"/>
     <cs:effectRef idx="0"/>
     <cs:fontRef idx="minor">
-      <a:schemeClr val="dk1"/>
+      <a:schemeClr val="tx1"/>
     </cs:fontRef>
     <cs:spPr>
-      <a:ln w="22225" cap="rnd">
+      <a:ln w="28575" cap="rnd">
         <a:solidFill>
           <a:schemeClr val="phClr"/>
         </a:solidFill>
@@ -32609,34 +31161,30 @@
     <cs:lnRef idx="0">
       <cs:styleClr val="auto"/>
     </cs:lnRef>
-    <cs:fillRef idx="0">
+    <cs:fillRef idx="1">
       <cs:styleClr val="auto"/>
     </cs:fillRef>
     <cs:effectRef idx="0"/>
     <cs:fontRef idx="minor">
-      <a:schemeClr val="dk1"/>
+      <a:schemeClr val="tx1"/>
     </cs:fontRef>
     <cs:spPr>
-      <a:solidFill>
-        <a:schemeClr val="phClr"/>
-      </a:solidFill>
       <a:ln w="9525">
         <a:solidFill>
           <a:schemeClr val="phClr"/>
         </a:solidFill>
-        <a:round/>
       </a:ln>
     </cs:spPr>
   </cs:dataPointMarker>
-  <cs:dataPointMarkerLayout size="6"/>
+  <cs:dataPointMarkerLayout symbol="circle" size="5"/>
   <cs:dataPointWireframe>
     <cs:lnRef idx="0">
       <cs:styleClr val="auto"/>
     </cs:lnRef>
-    <cs:fillRef idx="0"/>
+    <cs:fillRef idx="1"/>
     <cs:effectRef idx="0"/>
     <cs:fontRef idx="minor">
-      <a:schemeClr val="dk1"/>
+      <a:schemeClr val="tx1"/>
     </cs:fontRef>
     <cs:spPr>
       <a:ln w="9525" cap="rnd">
@@ -32658,13 +31206,15 @@
       </a:schemeClr>
     </cs:fontRef>
     <cs:spPr>
-      <a:ln w="9525">
+      <a:noFill/>
+      <a:ln w="9525" cap="flat" cmpd="sng" algn="ctr">
         <a:solidFill>
           <a:schemeClr val="tx1">
             <a:lumMod val="15000"/>
             <a:lumOff val="85000"/>
           </a:schemeClr>
         </a:solidFill>
+        <a:round/>
       </a:ln>
     </cs:spPr>
     <cs:defRPr sz="900" kern="1200"/>
@@ -32679,15 +31229,15 @@
     <cs:spPr>
       <a:solidFill>
         <a:schemeClr val="dk1">
-          <a:lumMod val="75000"/>
-          <a:lumOff val="25000"/>
+          <a:lumMod val="65000"/>
+          <a:lumOff val="35000"/>
         </a:schemeClr>
       </a:solidFill>
       <a:ln w="9525">
         <a:solidFill>
           <a:schemeClr val="tx1">
-            <a:lumMod val="15000"/>
-            <a:lumOff val="85000"/>
+            <a:lumMod val="65000"/>
+            <a:lumOff val="35000"/>
           </a:schemeClr>
         </a:solidFill>
       </a:ln>
@@ -32698,16 +31248,17 @@
     <cs:fillRef idx="0"/>
     <cs:effectRef idx="0"/>
     <cs:fontRef idx="minor">
-      <a:schemeClr val="dk1"/>
+      <a:schemeClr val="tx1"/>
     </cs:fontRef>
     <cs:spPr>
-      <a:ln w="9525">
+      <a:ln w="9525" cap="flat" cmpd="sng" algn="ctr">
         <a:solidFill>
           <a:schemeClr val="tx1">
             <a:lumMod val="35000"/>
             <a:lumOff val="65000"/>
           </a:schemeClr>
         </a:solidFill>
+        <a:round/>
       </a:ln>
     </cs:spPr>
   </cs:dropLine>
@@ -32716,10 +31267,10 @@
     <cs:fillRef idx="0"/>
     <cs:effectRef idx="0"/>
     <cs:fontRef idx="minor">
-      <a:schemeClr val="dk1"/>
+      <a:schemeClr val="tx1"/>
     </cs:fontRef>
     <cs:spPr>
-      <a:ln w="9525">
+      <a:ln w="9525" cap="flat" cmpd="sng" algn="ctr">
         <a:solidFill>
           <a:schemeClr val="tx1">
             <a:lumMod val="65000"/>
@@ -32735,15 +31286,21 @@
     <cs:fillRef idx="0"/>
     <cs:effectRef idx="0"/>
     <cs:fontRef idx="minor">
-      <a:schemeClr val="dk1"/>
+      <a:schemeClr val="tx1"/>
     </cs:fontRef>
+    <cs:spPr>
+      <a:noFill/>
+      <a:ln>
+        <a:noFill/>
+      </a:ln>
+    </cs:spPr>
   </cs:floor>
   <cs:gridlineMajor>
     <cs:lnRef idx="0"/>
     <cs:fillRef idx="0"/>
     <cs:effectRef idx="0"/>
     <cs:fontRef idx="minor">
-      <a:schemeClr val="dk1"/>
+      <a:schemeClr val="tx1"/>
     </cs:fontRef>
     <cs:spPr>
       <a:ln w="9525" cap="flat" cmpd="sng" algn="ctr">
@@ -32762,16 +31319,17 @@
     <cs:fillRef idx="0"/>
     <cs:effectRef idx="0"/>
     <cs:fontRef idx="minor">
-      <a:schemeClr val="dk1"/>
+      <a:schemeClr val="tx1"/>
     </cs:fontRef>
     <cs:spPr>
-      <a:ln>
+      <a:ln w="9525" cap="flat" cmpd="sng" algn="ctr">
         <a:solidFill>
           <a:schemeClr val="tx1">
             <a:lumMod val="5000"/>
             <a:lumOff val="95000"/>
           </a:schemeClr>
         </a:solidFill>
+        <a:round/>
       </a:ln>
     </cs:spPr>
   </cs:gridlineMinor>
@@ -32780,16 +31338,17 @@
     <cs:fillRef idx="0"/>
     <cs:effectRef idx="0"/>
     <cs:fontRef idx="minor">
-      <a:schemeClr val="dk1"/>
+      <a:schemeClr val="tx1"/>
     </cs:fontRef>
     <cs:spPr>
-      <a:ln w="9525">
+      <a:ln w="9525" cap="flat" cmpd="sng" algn="ctr">
         <a:solidFill>
           <a:schemeClr val="tx1">
-            <a:lumMod val="50000"/>
-            <a:lumOff val="50000"/>
+            <a:lumMod val="75000"/>
+            <a:lumOff val="25000"/>
           </a:schemeClr>
         </a:solidFill>
+        <a:round/>
       </a:ln>
     </cs:spPr>
   </cs:hiLoLine>
@@ -32798,16 +31357,17 @@
     <cs:fillRef idx="0"/>
     <cs:effectRef idx="0"/>
     <cs:fontRef idx="minor">
-      <a:schemeClr val="dk1"/>
+      <a:schemeClr val="tx1"/>
     </cs:fontRef>
     <cs:spPr>
-      <a:ln w="9525">
+      <a:ln w="9525" cap="flat" cmpd="sng" algn="ctr">
         <a:solidFill>
           <a:schemeClr val="tx1">
             <a:lumMod val="35000"/>
             <a:lumOff val="65000"/>
           </a:schemeClr>
         </a:solidFill>
+        <a:round/>
       </a:ln>
     </cs:spPr>
   </cs:leaderLine>
@@ -32828,7 +31388,7 @@
     <cs:fillRef idx="0"/>
     <cs:effectRef idx="0"/>
     <cs:fontRef idx="minor">
-      <a:schemeClr val="dk1"/>
+      <a:schemeClr val="tx1"/>
     </cs:fontRef>
   </cs:plotArea>
   <cs:plotArea3D mods="allowNoFillOverride allowNoLineOverride">
@@ -32836,7 +31396,7 @@
     <cs:fillRef idx="0"/>
     <cs:effectRef idx="0"/>
     <cs:fontRef idx="minor">
-      <a:schemeClr val="dk1"/>
+      <a:schemeClr val="tx1"/>
     </cs:fontRef>
   </cs:plotArea3D>
   <cs:seriesAxis>
@@ -32849,17 +31409,6 @@
         <a:lumOff val="35000"/>
       </a:schemeClr>
     </cs:fontRef>
-    <cs:spPr>
-      <a:ln w="9525" cap="flat" cmpd="sng" algn="ctr">
-        <a:solidFill>
-          <a:schemeClr val="tx1">
-            <a:lumMod val="15000"/>
-            <a:lumOff val="85000"/>
-          </a:schemeClr>
-        </a:solidFill>
-        <a:round/>
-      </a:ln>
-    </cs:spPr>
     <cs:defRPr sz="900" kern="1200"/>
   </cs:seriesAxis>
   <cs:seriesLine>
@@ -32867,10 +31416,10 @@
     <cs:fillRef idx="0"/>
     <cs:effectRef idx="0"/>
     <cs:fontRef idx="minor">
-      <a:schemeClr val="dk1"/>
+      <a:schemeClr val="tx1"/>
     </cs:fontRef>
     <cs:spPr>
-      <a:ln w="9525">
+      <a:ln w="9525" cap="flat" cmpd="sng" algn="ctr">
         <a:solidFill>
           <a:schemeClr val="tx1">
             <a:lumMod val="35000"/>
@@ -32891,7 +31440,7 @@
         <a:lumOff val="35000"/>
       </a:schemeClr>
     </cs:fontRef>
-    <cs:defRPr sz="1600" b="1" kern="1200" cap="all" spc="120" normalizeH="0" baseline="0"/>
+    <cs:defRPr sz="1400" b="0" kern="1200" spc="0" baseline="0"/>
   </cs:title>
   <cs:trendline>
     <cs:lnRef idx="0">
@@ -32900,14 +31449,14 @@
     <cs:fillRef idx="0"/>
     <cs:effectRef idx="0"/>
     <cs:fontRef idx="minor">
-      <a:schemeClr val="dk1"/>
+      <a:schemeClr val="tx1"/>
     </cs:fontRef>
     <cs:spPr>
       <a:ln w="19050" cap="rnd">
         <a:solidFill>
           <a:schemeClr val="phClr"/>
         </a:solidFill>
-        <a:prstDash val="sysDash"/>
+        <a:prstDash val="sysDot"/>
       </a:ln>
     </cs:spPr>
   </cs:trendline>
@@ -32921,7 +31470,7 @@
         <a:lumOff val="35000"/>
       </a:schemeClr>
     </cs:fontRef>
-    <cs:defRPr sz="800" kern="1200"/>
+    <cs:defRPr sz="900" kern="1200"/>
   </cs:trendlineLabel>
   <cs:upBar>
     <cs:lnRef idx="0"/>
@@ -32937,8 +31486,8 @@
       <a:ln w="9525">
         <a:solidFill>
           <a:schemeClr val="tx1">
-            <a:lumMod val="65000"/>
-            <a:lumOff val="35000"/>
+            <a:lumMod val="15000"/>
+            <a:lumOff val="85000"/>
           </a:schemeClr>
         </a:solidFill>
       </a:ln>
@@ -32954,17 +31503,6 @@
         <a:lumOff val="35000"/>
       </a:schemeClr>
     </cs:fontRef>
-    <cs:spPr>
-      <a:ln w="9525" cap="flat" cmpd="sng" algn="ctr">
-        <a:solidFill>
-          <a:schemeClr val="dk1">
-            <a:lumMod val="15000"/>
-            <a:lumOff val="85000"/>
-          </a:schemeClr>
-        </a:solidFill>
-        <a:round/>
-      </a:ln>
-    </cs:spPr>
     <cs:defRPr sz="900" kern="1200"/>
   </cs:valueAxis>
   <cs:wall>
@@ -32972,8 +31510,14 @@
     <cs:fillRef idx="0"/>
     <cs:effectRef idx="0"/>
     <cs:fontRef idx="minor">
-      <a:schemeClr val="dk1"/>
+      <a:schemeClr val="tx1"/>
     </cs:fontRef>
+    <cs:spPr>
+      <a:noFill/>
+      <a:ln>
+        <a:noFill/>
+      </a:ln>
+    </cs:spPr>
   </cs:wall>
 </cs:chartStyle>
 </file>
@@ -33244,7 +31788,7 @@
 </file>
 
 <file path=customXml/itemProps1.xml><?xml version="1.0" encoding="utf-8"?>
-<ds:datastoreItem xmlns:ds="http://schemas.openxmlformats.org/officeDocument/2006/customXml" ds:itemID="{9D7D0030-3057-4137-B034-382F371A6083}">
+<ds:datastoreItem xmlns:ds="http://schemas.openxmlformats.org/officeDocument/2006/customXml" ds:itemID="{B038FD85-D4BA-4BFB-BB5E-D1055934D8A0}">
   <ds:schemaRefs>
     <ds:schemaRef ds:uri="http://schemas.openxmlformats.org/officeDocument/2006/bibliography"/>
   </ds:schemaRefs>
